--- a/DOCUMENTOS/BDD.docx
+++ b/DOCUMENTOS/BDD.docx
@@ -4,7 +4,3551 @@
   <w:body>
     <w:p>
       <w:pPr>
-        <w:rPr/>
+        <w:pBdr>
+          <w:top w:color="auto" w:space="0" w:sz="0" w:val="none"/>
+          <w:bottom w:color="auto" w:space="0" w:sz="0" w:val="none"/>
+          <w:right w:color="auto" w:space="0" w:sz="0" w:val="none"/>
+          <w:between w:color="auto" w:space="0" w:sz="0" w:val="none"/>
+        </w:pBdr>
+        <w:ind w:left="0" w:firstLine="0"/>
+        <w:jc w:val="center"/>
+        <w:rPr>
+          <w:rFonts w:ascii="Times New Roman" w:cs="Times New Roman" w:eastAsia="Times New Roman" w:hAnsi="Times New Roman"/>
+          <w:b w:val="1"/>
+          <w:sz w:val="24"/>
+          <w:szCs w:val="24"/>
+        </w:rPr>
+      </w:pPr>
+      <w:r>
+        <w:rPr>
+          <w:rFonts w:ascii="Times New Roman" w:cs="Times New Roman" w:eastAsia="Times New Roman" w:hAnsi="Times New Roman"/>
+          <w:b w:val="1"/>
+          <w:sz w:val="24"/>
+          <w:szCs w:val="24"/>
+          <w:rtl w:val="0"/>
+        </w:rPr>
+        <w:t xml:space="preserve">ALUNO</w:t>
+      </w:r>
+    </w:p>
+    <w:p>
+      <w:pPr>
+        <w:numPr>
+          <w:ilvl w:val="0"/>
+          <w:numId w:val="1"/>
+        </w:numPr>
+        <w:pBdr>
+          <w:top w:color="auto" w:space="0" w:sz="0" w:val="none"/>
+          <w:bottom w:color="auto" w:space="0" w:sz="0" w:val="none"/>
+          <w:right w:color="auto" w:space="0" w:sz="0" w:val="none"/>
+          <w:between w:color="auto" w:space="0" w:sz="0" w:val="none"/>
+        </w:pBdr>
+        <w:ind w:left="283.46456692913375" w:hanging="283.46456692913375"/>
+        <w:rPr>
+          <w:rFonts w:ascii="Times New Roman" w:cs="Times New Roman" w:eastAsia="Times New Roman" w:hAnsi="Times New Roman"/>
+          <w:sz w:val="24"/>
+          <w:szCs w:val="24"/>
+        </w:rPr>
+      </w:pPr>
+      <w:r>
+        <w:rPr>
+          <w:rFonts w:ascii="Times New Roman" w:cs="Times New Roman" w:eastAsia="Times New Roman" w:hAnsi="Times New Roman"/>
+          <w:b w:val="1"/>
+          <w:sz w:val="24"/>
+          <w:szCs w:val="24"/>
+          <w:rtl w:val="0"/>
+        </w:rPr>
+        <w:t xml:space="preserve">NARRATIVA</w:t>
+      </w:r>
+      <w:r>
+        <w:rPr>
+          <w:rtl w:val="0"/>
+        </w:rPr>
+      </w:r>
+    </w:p>
+    <w:p>
+      <w:pPr>
+        <w:pBdr>
+          <w:top w:color="auto" w:space="0" w:sz="0" w:val="none"/>
+          <w:left w:color="auto" w:space="0" w:sz="0" w:val="none"/>
+          <w:bottom w:color="auto" w:space="0" w:sz="0" w:val="none"/>
+          <w:right w:color="auto" w:space="0" w:sz="0" w:val="none"/>
+          <w:between w:color="auto" w:space="0" w:sz="0" w:val="none"/>
+        </w:pBdr>
+        <w:shd w:fill="ffffff" w:val="clear"/>
+        <w:jc w:val="both"/>
+        <w:rPr>
+          <w:rFonts w:ascii="Times New Roman" w:cs="Times New Roman" w:eastAsia="Times New Roman" w:hAnsi="Times New Roman"/>
+          <w:sz w:val="24"/>
+          <w:szCs w:val="24"/>
+        </w:rPr>
+      </w:pPr>
+      <w:r>
+        <w:rPr>
+          <w:rFonts w:ascii="Times New Roman" w:cs="Times New Roman" w:eastAsia="Times New Roman" w:hAnsi="Times New Roman"/>
+          <w:sz w:val="24"/>
+          <w:szCs w:val="24"/>
+          <w:rtl w:val="0"/>
+        </w:rPr>
+        <w:t xml:space="preserve">História de Usuário BDD para o Aplicativo de Comunicação da UNICV: </w:t>
+      </w:r>
+    </w:p>
+    <w:p>
+      <w:pPr>
+        <w:pBdr>
+          <w:top w:color="auto" w:space="0" w:sz="0" w:val="none"/>
+          <w:left w:color="auto" w:space="0" w:sz="0" w:val="none"/>
+          <w:bottom w:color="auto" w:space="0" w:sz="0" w:val="none"/>
+          <w:right w:color="auto" w:space="0" w:sz="0" w:val="none"/>
+          <w:between w:color="auto" w:space="0" w:sz="0" w:val="none"/>
+        </w:pBdr>
+        <w:shd w:fill="ffffff" w:val="clear"/>
+        <w:jc w:val="both"/>
+        <w:rPr>
+          <w:rFonts w:ascii="Times New Roman" w:cs="Times New Roman" w:eastAsia="Times New Roman" w:hAnsi="Times New Roman"/>
+          <w:sz w:val="24"/>
+          <w:szCs w:val="24"/>
+        </w:rPr>
+      </w:pPr>
+      <w:r>
+        <w:rPr>
+          <w:rFonts w:ascii="Times New Roman" w:cs="Times New Roman" w:eastAsia="Times New Roman" w:hAnsi="Times New Roman"/>
+          <w:sz w:val="24"/>
+          <w:szCs w:val="24"/>
+          <w:rtl w:val="0"/>
+        </w:rPr>
+        <w:t xml:space="preserve">Como um usuário do aplicativo UNICHAT, </w:t>
+      </w:r>
+    </w:p>
+    <w:p>
+      <w:pPr>
+        <w:pBdr>
+          <w:top w:color="auto" w:space="0" w:sz="0" w:val="none"/>
+          <w:left w:color="auto" w:space="0" w:sz="0" w:val="none"/>
+          <w:bottom w:color="auto" w:space="0" w:sz="0" w:val="none"/>
+          <w:right w:color="auto" w:space="0" w:sz="0" w:val="none"/>
+          <w:between w:color="auto" w:space="0" w:sz="0" w:val="none"/>
+        </w:pBdr>
+        <w:shd w:fill="ffffff" w:val="clear"/>
+        <w:jc w:val="both"/>
+        <w:rPr>
+          <w:rFonts w:ascii="Times New Roman" w:cs="Times New Roman" w:eastAsia="Times New Roman" w:hAnsi="Times New Roman"/>
+          <w:sz w:val="24"/>
+          <w:szCs w:val="24"/>
+        </w:rPr>
+      </w:pPr>
+      <w:r>
+        <w:rPr>
+          <w:rFonts w:ascii="Times New Roman" w:cs="Times New Roman" w:eastAsia="Times New Roman" w:hAnsi="Times New Roman"/>
+          <w:sz w:val="24"/>
+          <w:szCs w:val="24"/>
+          <w:rtl w:val="0"/>
+        </w:rPr>
+        <w:t xml:space="preserve">Posso acessar funcionalidades específicas e interagir com o sistema, </w:t>
+      </w:r>
+    </w:p>
+    <w:p>
+      <w:pPr>
+        <w:pBdr>
+          <w:top w:color="auto" w:space="0" w:sz="0" w:val="none"/>
+          <w:left w:color="auto" w:space="0" w:sz="0" w:val="none"/>
+          <w:bottom w:color="auto" w:space="0" w:sz="0" w:val="none"/>
+          <w:right w:color="auto" w:space="0" w:sz="0" w:val="none"/>
+          <w:between w:color="auto" w:space="0" w:sz="0" w:val="none"/>
+        </w:pBdr>
+        <w:shd w:fill="ffffff" w:val="clear"/>
+        <w:jc w:val="both"/>
+        <w:rPr>
+          <w:rFonts w:ascii="Times New Roman" w:cs="Times New Roman" w:eastAsia="Times New Roman" w:hAnsi="Times New Roman"/>
+          <w:sz w:val="24"/>
+          <w:szCs w:val="24"/>
+        </w:rPr>
+      </w:pPr>
+      <w:r>
+        <w:rPr>
+          <w:rFonts w:ascii="Times New Roman" w:cs="Times New Roman" w:eastAsia="Times New Roman" w:hAnsi="Times New Roman"/>
+          <w:sz w:val="24"/>
+          <w:szCs w:val="24"/>
+          <w:rtl w:val="0"/>
+        </w:rPr>
+        <w:t xml:space="preserve">Assim consigo obter informações relevantes sobre meu curso e turma. </w:t>
+      </w:r>
+    </w:p>
+    <w:p>
+      <w:pPr>
+        <w:pBdr>
+          <w:top w:color="auto" w:space="0" w:sz="0" w:val="none"/>
+          <w:left w:color="auto" w:space="0" w:sz="0" w:val="none"/>
+          <w:bottom w:color="auto" w:space="0" w:sz="0" w:val="none"/>
+          <w:right w:color="auto" w:space="0" w:sz="0" w:val="none"/>
+          <w:between w:color="auto" w:space="0" w:sz="0" w:val="none"/>
+        </w:pBdr>
+        <w:shd w:fill="ffffff" w:val="clear"/>
+        <w:jc w:val="both"/>
+        <w:rPr>
+          <w:rFonts w:ascii="Times New Roman" w:cs="Times New Roman" w:eastAsia="Times New Roman" w:hAnsi="Times New Roman"/>
+          <w:sz w:val="24"/>
+          <w:szCs w:val="24"/>
+        </w:rPr>
+      </w:pPr>
+      <w:r>
+        <w:rPr>
+          <w:rFonts w:ascii="Times New Roman" w:cs="Times New Roman" w:eastAsia="Times New Roman" w:hAnsi="Times New Roman"/>
+          <w:sz w:val="24"/>
+          <w:szCs w:val="24"/>
+          <w:rtl w:val="0"/>
+        </w:rPr>
+        <w:t xml:space="preserve"> </w:t>
+      </w:r>
+    </w:p>
+    <w:p>
+      <w:pPr>
+        <w:numPr>
+          <w:ilvl w:val="0"/>
+          <w:numId w:val="2"/>
+        </w:numPr>
+        <w:pBdr>
+          <w:top w:color="auto" w:space="0" w:sz="0" w:val="none"/>
+          <w:bottom w:color="auto" w:space="0" w:sz="0" w:val="none"/>
+          <w:right w:color="auto" w:space="0" w:sz="0" w:val="none"/>
+          <w:between w:color="auto" w:space="0" w:sz="0" w:val="none"/>
+        </w:pBdr>
+        <w:ind w:left="283.46456692913375" w:hanging="283.46456692913375"/>
+        <w:rPr>
+          <w:rFonts w:ascii="Times New Roman" w:cs="Times New Roman" w:eastAsia="Times New Roman" w:hAnsi="Times New Roman"/>
+          <w:sz w:val="24"/>
+          <w:szCs w:val="24"/>
+        </w:rPr>
+      </w:pPr>
+      <w:r>
+        <w:rPr>
+          <w:rFonts w:ascii="Times New Roman" w:cs="Times New Roman" w:eastAsia="Times New Roman" w:hAnsi="Times New Roman"/>
+          <w:b w:val="1"/>
+          <w:sz w:val="24"/>
+          <w:szCs w:val="24"/>
+          <w:rtl w:val="0"/>
+        </w:rPr>
+        <w:t xml:space="preserve">CENÁRIOS</w:t>
+      </w:r>
+      <w:r>
+        <w:rPr>
+          <w:rFonts w:ascii="Times New Roman" w:cs="Times New Roman" w:eastAsia="Times New Roman" w:hAnsi="Times New Roman"/>
+          <w:sz w:val="24"/>
+          <w:szCs w:val="24"/>
+          <w:rtl w:val="0"/>
+        </w:rPr>
+        <w:t xml:space="preserve"> </w:t>
+      </w:r>
+    </w:p>
+    <w:p>
+      <w:pPr>
+        <w:pBdr>
+          <w:top w:color="auto" w:space="0" w:sz="0" w:val="none"/>
+          <w:left w:color="auto" w:space="0" w:sz="0" w:val="none"/>
+          <w:bottom w:color="auto" w:space="0" w:sz="0" w:val="none"/>
+          <w:right w:color="auto" w:space="0" w:sz="0" w:val="none"/>
+          <w:between w:color="auto" w:space="0" w:sz="0" w:val="none"/>
+        </w:pBdr>
+        <w:shd w:fill="ffffff" w:val="clear"/>
+        <w:jc w:val="both"/>
+        <w:rPr>
+          <w:rFonts w:ascii="Times New Roman" w:cs="Times New Roman" w:eastAsia="Times New Roman" w:hAnsi="Times New Roman"/>
+          <w:sz w:val="24"/>
+          <w:szCs w:val="24"/>
+        </w:rPr>
+      </w:pPr>
+      <w:r>
+        <w:rPr>
+          <w:rFonts w:ascii="Times New Roman" w:cs="Times New Roman" w:eastAsia="Times New Roman" w:hAnsi="Times New Roman"/>
+          <w:sz w:val="24"/>
+          <w:szCs w:val="24"/>
+          <w:rtl w:val="0"/>
+        </w:rPr>
+        <w:t xml:space="preserve">Cenário 1: Acesso à Tela Inicial. (TELA 1) </w:t>
+      </w:r>
+    </w:p>
+    <w:p>
+      <w:pPr>
+        <w:pBdr>
+          <w:top w:color="auto" w:space="0" w:sz="0" w:val="none"/>
+          <w:left w:color="auto" w:space="0" w:sz="0" w:val="none"/>
+          <w:bottom w:color="auto" w:space="0" w:sz="0" w:val="none"/>
+          <w:right w:color="auto" w:space="0" w:sz="0" w:val="none"/>
+          <w:between w:color="auto" w:space="0" w:sz="0" w:val="none"/>
+        </w:pBdr>
+        <w:shd w:fill="ffffff" w:val="clear"/>
+        <w:jc w:val="both"/>
+        <w:rPr>
+          <w:rFonts w:ascii="Times New Roman" w:cs="Times New Roman" w:eastAsia="Times New Roman" w:hAnsi="Times New Roman"/>
+          <w:sz w:val="24"/>
+          <w:szCs w:val="24"/>
+        </w:rPr>
+      </w:pPr>
+      <w:r>
+        <w:rPr>
+          <w:rFonts w:ascii="Times New Roman" w:cs="Times New Roman" w:eastAsia="Times New Roman" w:hAnsi="Times New Roman"/>
+          <w:sz w:val="24"/>
+          <w:szCs w:val="24"/>
+          <w:rtl w:val="0"/>
+        </w:rPr>
+        <w:t xml:space="preserve">Dado que estou na tela de aplicativos do meu smartphone,  </w:t>
+      </w:r>
+    </w:p>
+    <w:p>
+      <w:pPr>
+        <w:pBdr>
+          <w:top w:color="auto" w:space="0" w:sz="0" w:val="none"/>
+          <w:left w:color="auto" w:space="0" w:sz="0" w:val="none"/>
+          <w:bottom w:color="auto" w:space="0" w:sz="0" w:val="none"/>
+          <w:right w:color="auto" w:space="0" w:sz="0" w:val="none"/>
+          <w:between w:color="auto" w:space="0" w:sz="0" w:val="none"/>
+        </w:pBdr>
+        <w:shd w:fill="ffffff" w:val="clear"/>
+        <w:jc w:val="both"/>
+        <w:rPr>
+          <w:rFonts w:ascii="Times New Roman" w:cs="Times New Roman" w:eastAsia="Times New Roman" w:hAnsi="Times New Roman"/>
+          <w:sz w:val="24"/>
+          <w:szCs w:val="24"/>
+        </w:rPr>
+      </w:pPr>
+      <w:r>
+        <w:rPr>
+          <w:rFonts w:ascii="Times New Roman" w:cs="Times New Roman" w:eastAsia="Times New Roman" w:hAnsi="Times New Roman"/>
+          <w:sz w:val="24"/>
+          <w:szCs w:val="24"/>
+          <w:rtl w:val="0"/>
+        </w:rPr>
+        <w:t xml:space="preserve">Quando clico no aplicativo,  </w:t>
+      </w:r>
+    </w:p>
+    <w:p>
+      <w:pPr>
+        <w:pBdr>
+          <w:top w:color="auto" w:space="0" w:sz="0" w:val="none"/>
+          <w:left w:color="auto" w:space="0" w:sz="0" w:val="none"/>
+          <w:bottom w:color="auto" w:space="0" w:sz="0" w:val="none"/>
+          <w:right w:color="auto" w:space="0" w:sz="0" w:val="none"/>
+          <w:between w:color="auto" w:space="0" w:sz="0" w:val="none"/>
+        </w:pBdr>
+        <w:shd w:fill="ffffff" w:val="clear"/>
+        <w:jc w:val="both"/>
+        <w:rPr>
+          <w:rFonts w:ascii="Times New Roman" w:cs="Times New Roman" w:eastAsia="Times New Roman" w:hAnsi="Times New Roman"/>
+          <w:sz w:val="24"/>
+          <w:szCs w:val="24"/>
+        </w:rPr>
+      </w:pPr>
+      <w:r>
+        <w:rPr>
+          <w:rFonts w:ascii="Times New Roman" w:cs="Times New Roman" w:eastAsia="Times New Roman" w:hAnsi="Times New Roman"/>
+          <w:sz w:val="24"/>
+          <w:szCs w:val="24"/>
+          <w:rtl w:val="0"/>
+        </w:rPr>
+        <w:t xml:space="preserve">Então o sistema me direciona a tela inicial. </w:t>
+      </w:r>
+    </w:p>
+    <w:p>
+      <w:pPr>
+        <w:pBdr>
+          <w:top w:color="auto" w:space="0" w:sz="0" w:val="none"/>
+          <w:left w:color="auto" w:space="0" w:sz="0" w:val="none"/>
+          <w:bottom w:color="auto" w:space="0" w:sz="0" w:val="none"/>
+          <w:right w:color="auto" w:space="0" w:sz="0" w:val="none"/>
+          <w:between w:color="auto" w:space="0" w:sz="0" w:val="none"/>
+        </w:pBdr>
+        <w:shd w:fill="ffffff" w:val="clear"/>
+        <w:jc w:val="both"/>
+        <w:rPr>
+          <w:rFonts w:ascii="Times New Roman" w:cs="Times New Roman" w:eastAsia="Times New Roman" w:hAnsi="Times New Roman"/>
+          <w:sz w:val="24"/>
+          <w:szCs w:val="24"/>
+        </w:rPr>
+      </w:pPr>
+      <w:r>
+        <w:rPr>
+          <w:rFonts w:ascii="Times New Roman" w:cs="Times New Roman" w:eastAsia="Times New Roman" w:hAnsi="Times New Roman"/>
+          <w:sz w:val="24"/>
+          <w:szCs w:val="24"/>
+          <w:rtl w:val="0"/>
+        </w:rPr>
+        <w:t xml:space="preserve"> </w:t>
+      </w:r>
+    </w:p>
+    <w:p>
+      <w:pPr>
+        <w:pBdr>
+          <w:top w:color="auto" w:space="0" w:sz="0" w:val="none"/>
+          <w:left w:color="auto" w:space="0" w:sz="0" w:val="none"/>
+          <w:bottom w:color="auto" w:space="0" w:sz="0" w:val="none"/>
+          <w:right w:color="auto" w:space="0" w:sz="0" w:val="none"/>
+          <w:between w:color="auto" w:space="0" w:sz="0" w:val="none"/>
+        </w:pBdr>
+        <w:shd w:fill="ffffff" w:val="clear"/>
+        <w:jc w:val="both"/>
+        <w:rPr>
+          <w:rFonts w:ascii="Times New Roman" w:cs="Times New Roman" w:eastAsia="Times New Roman" w:hAnsi="Times New Roman"/>
+          <w:sz w:val="24"/>
+          <w:szCs w:val="24"/>
+        </w:rPr>
+      </w:pPr>
+      <w:r>
+        <w:rPr>
+          <w:rFonts w:ascii="Times New Roman" w:cs="Times New Roman" w:eastAsia="Times New Roman" w:hAnsi="Times New Roman"/>
+          <w:sz w:val="24"/>
+          <w:szCs w:val="24"/>
+          <w:rtl w:val="0"/>
+        </w:rPr>
+        <w:t xml:space="preserve">Cenário 2: Acesso à Tela de Login (TELA 2) </w:t>
+      </w:r>
+    </w:p>
+    <w:p>
+      <w:pPr>
+        <w:pBdr>
+          <w:top w:color="auto" w:space="0" w:sz="0" w:val="none"/>
+          <w:left w:color="auto" w:space="0" w:sz="0" w:val="none"/>
+          <w:bottom w:color="auto" w:space="0" w:sz="0" w:val="none"/>
+          <w:right w:color="auto" w:space="0" w:sz="0" w:val="none"/>
+          <w:between w:color="auto" w:space="0" w:sz="0" w:val="none"/>
+        </w:pBdr>
+        <w:shd w:fill="ffffff" w:val="clear"/>
+        <w:jc w:val="both"/>
+        <w:rPr>
+          <w:rFonts w:ascii="Times New Roman" w:cs="Times New Roman" w:eastAsia="Times New Roman" w:hAnsi="Times New Roman"/>
+          <w:sz w:val="24"/>
+          <w:szCs w:val="24"/>
+        </w:rPr>
+      </w:pPr>
+      <w:r>
+        <w:rPr>
+          <w:rFonts w:ascii="Times New Roman" w:cs="Times New Roman" w:eastAsia="Times New Roman" w:hAnsi="Times New Roman"/>
+          <w:sz w:val="24"/>
+          <w:szCs w:val="24"/>
+          <w:rtl w:val="0"/>
+        </w:rPr>
+        <w:t xml:space="preserve">Dado que estou na tela inicial do aplicativo UNICHAT, </w:t>
+      </w:r>
+    </w:p>
+    <w:p>
+      <w:pPr>
+        <w:pBdr>
+          <w:top w:color="auto" w:space="0" w:sz="0" w:val="none"/>
+          <w:left w:color="auto" w:space="0" w:sz="0" w:val="none"/>
+          <w:bottom w:color="auto" w:space="0" w:sz="0" w:val="none"/>
+          <w:right w:color="auto" w:space="0" w:sz="0" w:val="none"/>
+          <w:between w:color="auto" w:space="0" w:sz="0" w:val="none"/>
+        </w:pBdr>
+        <w:shd w:fill="ffffff" w:val="clear"/>
+        <w:jc w:val="both"/>
+        <w:rPr>
+          <w:rFonts w:ascii="Times New Roman" w:cs="Times New Roman" w:eastAsia="Times New Roman" w:hAnsi="Times New Roman"/>
+          <w:sz w:val="24"/>
+          <w:szCs w:val="24"/>
+        </w:rPr>
+      </w:pPr>
+      <w:r>
+        <w:rPr>
+          <w:rFonts w:ascii="Times New Roman" w:cs="Times New Roman" w:eastAsia="Times New Roman" w:hAnsi="Times New Roman"/>
+          <w:sz w:val="24"/>
+          <w:szCs w:val="24"/>
+          <w:rtl w:val="0"/>
+        </w:rPr>
+        <w:t xml:space="preserve">Quando aguardo alguns segundos, </w:t>
+      </w:r>
+    </w:p>
+    <w:p>
+      <w:pPr>
+        <w:pBdr>
+          <w:top w:color="auto" w:space="0" w:sz="0" w:val="none"/>
+          <w:left w:color="auto" w:space="0" w:sz="0" w:val="none"/>
+          <w:bottom w:color="auto" w:space="0" w:sz="0" w:val="none"/>
+          <w:right w:color="auto" w:space="0" w:sz="0" w:val="none"/>
+          <w:between w:color="auto" w:space="0" w:sz="0" w:val="none"/>
+        </w:pBdr>
+        <w:shd w:fill="ffffff" w:val="clear"/>
+        <w:jc w:val="both"/>
+        <w:rPr>
+          <w:rFonts w:ascii="Times New Roman" w:cs="Times New Roman" w:eastAsia="Times New Roman" w:hAnsi="Times New Roman"/>
+          <w:sz w:val="24"/>
+          <w:szCs w:val="24"/>
+        </w:rPr>
+      </w:pPr>
+      <w:r>
+        <w:rPr>
+          <w:rFonts w:ascii="Times New Roman" w:cs="Times New Roman" w:eastAsia="Times New Roman" w:hAnsi="Times New Roman"/>
+          <w:sz w:val="24"/>
+          <w:szCs w:val="24"/>
+          <w:rtl w:val="0"/>
+        </w:rPr>
+        <w:t xml:space="preserve">Então o sistema deve me direcionar para a tela de login. </w:t>
+      </w:r>
+    </w:p>
+    <w:p>
+      <w:pPr>
+        <w:pBdr>
+          <w:top w:color="auto" w:space="0" w:sz="0" w:val="none"/>
+          <w:left w:color="auto" w:space="0" w:sz="0" w:val="none"/>
+          <w:bottom w:color="auto" w:space="0" w:sz="0" w:val="none"/>
+          <w:right w:color="auto" w:space="0" w:sz="0" w:val="none"/>
+          <w:between w:color="auto" w:space="0" w:sz="0" w:val="none"/>
+        </w:pBdr>
+        <w:shd w:fill="ffffff" w:val="clear"/>
+        <w:jc w:val="both"/>
+        <w:rPr>
+          <w:rFonts w:ascii="Times New Roman" w:cs="Times New Roman" w:eastAsia="Times New Roman" w:hAnsi="Times New Roman"/>
+          <w:sz w:val="24"/>
+          <w:szCs w:val="24"/>
+        </w:rPr>
+      </w:pPr>
+      <w:r>
+        <w:rPr>
+          <w:rFonts w:ascii="Times New Roman" w:cs="Times New Roman" w:eastAsia="Times New Roman" w:hAnsi="Times New Roman"/>
+          <w:sz w:val="24"/>
+          <w:szCs w:val="24"/>
+          <w:rtl w:val="0"/>
+        </w:rPr>
+        <w:t xml:space="preserve"> </w:t>
+      </w:r>
+    </w:p>
+    <w:p>
+      <w:pPr>
+        <w:pBdr>
+          <w:top w:color="auto" w:space="0" w:sz="0" w:val="none"/>
+          <w:left w:color="auto" w:space="0" w:sz="0" w:val="none"/>
+          <w:bottom w:color="auto" w:space="0" w:sz="0" w:val="none"/>
+          <w:right w:color="auto" w:space="0" w:sz="0" w:val="none"/>
+          <w:between w:color="auto" w:space="0" w:sz="0" w:val="none"/>
+        </w:pBdr>
+        <w:shd w:fill="ffffff" w:val="clear"/>
+        <w:jc w:val="both"/>
+        <w:rPr>
+          <w:rFonts w:ascii="Times New Roman" w:cs="Times New Roman" w:eastAsia="Times New Roman" w:hAnsi="Times New Roman"/>
+          <w:sz w:val="24"/>
+          <w:szCs w:val="24"/>
+        </w:rPr>
+      </w:pPr>
+      <w:r>
+        <w:rPr>
+          <w:rFonts w:ascii="Times New Roman" w:cs="Times New Roman" w:eastAsia="Times New Roman" w:hAnsi="Times New Roman"/>
+          <w:sz w:val="24"/>
+          <w:szCs w:val="24"/>
+          <w:rtl w:val="0"/>
+        </w:rPr>
+        <w:t xml:space="preserve">Cenário 3: Acesso à Tela de Cadastro de Aluno (TELA 3) </w:t>
+      </w:r>
+    </w:p>
+    <w:p>
+      <w:pPr>
+        <w:pBdr>
+          <w:top w:color="auto" w:space="0" w:sz="0" w:val="none"/>
+          <w:left w:color="auto" w:space="0" w:sz="0" w:val="none"/>
+          <w:bottom w:color="auto" w:space="0" w:sz="0" w:val="none"/>
+          <w:right w:color="auto" w:space="0" w:sz="0" w:val="none"/>
+          <w:between w:color="auto" w:space="0" w:sz="0" w:val="none"/>
+        </w:pBdr>
+        <w:shd w:fill="ffffff" w:val="clear"/>
+        <w:jc w:val="both"/>
+        <w:rPr>
+          <w:rFonts w:ascii="Times New Roman" w:cs="Times New Roman" w:eastAsia="Times New Roman" w:hAnsi="Times New Roman"/>
+          <w:sz w:val="24"/>
+          <w:szCs w:val="24"/>
+        </w:rPr>
+      </w:pPr>
+      <w:r>
+        <w:rPr>
+          <w:rFonts w:ascii="Times New Roman" w:cs="Times New Roman" w:eastAsia="Times New Roman" w:hAnsi="Times New Roman"/>
+          <w:sz w:val="24"/>
+          <w:szCs w:val="24"/>
+          <w:rtl w:val="0"/>
+        </w:rPr>
+        <w:t xml:space="preserve">Dado que estou na tela de login, </w:t>
+      </w:r>
+    </w:p>
+    <w:p>
+      <w:pPr>
+        <w:pBdr>
+          <w:top w:color="auto" w:space="0" w:sz="0" w:val="none"/>
+          <w:left w:color="auto" w:space="0" w:sz="0" w:val="none"/>
+          <w:bottom w:color="auto" w:space="0" w:sz="0" w:val="none"/>
+          <w:right w:color="auto" w:space="0" w:sz="0" w:val="none"/>
+          <w:between w:color="auto" w:space="0" w:sz="0" w:val="none"/>
+        </w:pBdr>
+        <w:shd w:fill="ffffff" w:val="clear"/>
+        <w:jc w:val="both"/>
+        <w:rPr>
+          <w:rFonts w:ascii="Times New Roman" w:cs="Times New Roman" w:eastAsia="Times New Roman" w:hAnsi="Times New Roman"/>
+          <w:sz w:val="24"/>
+          <w:szCs w:val="24"/>
+        </w:rPr>
+      </w:pPr>
+      <w:r>
+        <w:rPr>
+          <w:rFonts w:ascii="Times New Roman" w:cs="Times New Roman" w:eastAsia="Times New Roman" w:hAnsi="Times New Roman"/>
+          <w:sz w:val="24"/>
+          <w:szCs w:val="24"/>
+          <w:rtl w:val="0"/>
+        </w:rPr>
+        <w:t xml:space="preserve">Quando seleciono a opção "Primeiro Acesso”, </w:t>
+      </w:r>
+    </w:p>
+    <w:p>
+      <w:pPr>
+        <w:pBdr>
+          <w:top w:color="auto" w:space="0" w:sz="0" w:val="none"/>
+          <w:left w:color="auto" w:space="0" w:sz="0" w:val="none"/>
+          <w:bottom w:color="auto" w:space="0" w:sz="0" w:val="none"/>
+          <w:right w:color="auto" w:space="0" w:sz="0" w:val="none"/>
+          <w:between w:color="auto" w:space="0" w:sz="0" w:val="none"/>
+        </w:pBdr>
+        <w:shd w:fill="ffffff" w:val="clear"/>
+        <w:jc w:val="both"/>
+        <w:rPr>
+          <w:rFonts w:ascii="Times New Roman" w:cs="Times New Roman" w:eastAsia="Times New Roman" w:hAnsi="Times New Roman"/>
+          <w:sz w:val="24"/>
+          <w:szCs w:val="24"/>
+        </w:rPr>
+      </w:pPr>
+      <w:r>
+        <w:rPr>
+          <w:rFonts w:ascii="Times New Roman" w:cs="Times New Roman" w:eastAsia="Times New Roman" w:hAnsi="Times New Roman"/>
+          <w:sz w:val="24"/>
+          <w:szCs w:val="24"/>
+          <w:rtl w:val="0"/>
+        </w:rPr>
+        <w:t xml:space="preserve">Então o sistema deve me direcionar para a tela de cadastro, </w:t>
+      </w:r>
+    </w:p>
+    <w:p>
+      <w:pPr>
+        <w:pBdr>
+          <w:top w:color="auto" w:space="0" w:sz="0" w:val="none"/>
+          <w:left w:color="auto" w:space="0" w:sz="0" w:val="none"/>
+          <w:bottom w:color="auto" w:space="0" w:sz="0" w:val="none"/>
+          <w:right w:color="auto" w:space="0" w:sz="0" w:val="none"/>
+          <w:between w:color="auto" w:space="0" w:sz="0" w:val="none"/>
+        </w:pBdr>
+        <w:shd w:fill="ffffff" w:val="clear"/>
+        <w:jc w:val="both"/>
+        <w:rPr>
+          <w:rFonts w:ascii="Times New Roman" w:cs="Times New Roman" w:eastAsia="Times New Roman" w:hAnsi="Times New Roman"/>
+          <w:color w:val="0d0d0d"/>
+          <w:sz w:val="24"/>
+          <w:szCs w:val="24"/>
+        </w:rPr>
+      </w:pPr>
+      <w:r>
+        <w:rPr>
+          <w:rFonts w:ascii="Times New Roman" w:cs="Times New Roman" w:eastAsia="Times New Roman" w:hAnsi="Times New Roman"/>
+          <w:color w:val="0d0d0d"/>
+          <w:sz w:val="24"/>
+          <w:szCs w:val="24"/>
+          <w:rtl w:val="0"/>
+        </w:rPr>
+        <w:t xml:space="preserve">E na tela de cadastro, há campos obrigatórios para preencher: nome, e-mail, senha, curso e código do curso. </w:t>
+      </w:r>
+    </w:p>
+    <w:p>
+      <w:pPr>
+        <w:pBdr>
+          <w:top w:color="auto" w:space="0" w:sz="0" w:val="none"/>
+          <w:left w:color="auto" w:space="0" w:sz="0" w:val="none"/>
+          <w:bottom w:color="auto" w:space="0" w:sz="0" w:val="none"/>
+          <w:right w:color="auto" w:space="0" w:sz="0" w:val="none"/>
+          <w:between w:color="auto" w:space="0" w:sz="0" w:val="none"/>
+        </w:pBdr>
+        <w:shd w:fill="ffffff" w:val="clear"/>
+        <w:jc w:val="both"/>
+        <w:rPr>
+          <w:rFonts w:ascii="Times New Roman" w:cs="Times New Roman" w:eastAsia="Times New Roman" w:hAnsi="Times New Roman"/>
+          <w:sz w:val="24"/>
+          <w:szCs w:val="24"/>
+        </w:rPr>
+      </w:pPr>
+      <w:r>
+        <w:rPr>
+          <w:rFonts w:ascii="Times New Roman" w:cs="Times New Roman" w:eastAsia="Times New Roman" w:hAnsi="Times New Roman"/>
+          <w:sz w:val="24"/>
+          <w:szCs w:val="24"/>
+          <w:rtl w:val="0"/>
+        </w:rPr>
+        <w:t xml:space="preserve"> </w:t>
+      </w:r>
+    </w:p>
+    <w:p>
+      <w:pPr>
+        <w:pBdr>
+          <w:top w:color="auto" w:space="0" w:sz="0" w:val="none"/>
+          <w:left w:color="auto" w:space="0" w:sz="0" w:val="none"/>
+          <w:bottom w:color="auto" w:space="0" w:sz="0" w:val="none"/>
+          <w:right w:color="auto" w:space="0" w:sz="0" w:val="none"/>
+          <w:between w:color="auto" w:space="0" w:sz="0" w:val="none"/>
+        </w:pBdr>
+        <w:shd w:fill="ffffff" w:val="clear"/>
+        <w:jc w:val="both"/>
+        <w:rPr>
+          <w:rFonts w:ascii="Times New Roman" w:cs="Times New Roman" w:eastAsia="Times New Roman" w:hAnsi="Times New Roman"/>
+          <w:sz w:val="24"/>
+          <w:szCs w:val="24"/>
+        </w:rPr>
+      </w:pPr>
+      <w:r>
+        <w:rPr>
+          <w:rFonts w:ascii="Times New Roman" w:cs="Times New Roman" w:eastAsia="Times New Roman" w:hAnsi="Times New Roman"/>
+          <w:sz w:val="24"/>
+          <w:szCs w:val="24"/>
+          <w:rtl w:val="0"/>
+        </w:rPr>
+        <w:t xml:space="preserve">Cenário 4: Acesso à Tela de Cursos (TELA 4) </w:t>
+      </w:r>
+    </w:p>
+    <w:p>
+      <w:pPr>
+        <w:pBdr>
+          <w:top w:color="auto" w:space="0" w:sz="0" w:val="none"/>
+          <w:left w:color="auto" w:space="0" w:sz="0" w:val="none"/>
+          <w:bottom w:color="auto" w:space="0" w:sz="0" w:val="none"/>
+          <w:right w:color="auto" w:space="0" w:sz="0" w:val="none"/>
+          <w:between w:color="auto" w:space="0" w:sz="0" w:val="none"/>
+        </w:pBdr>
+        <w:shd w:fill="ffffff" w:val="clear"/>
+        <w:jc w:val="both"/>
+        <w:rPr>
+          <w:rFonts w:ascii="Times New Roman" w:cs="Times New Roman" w:eastAsia="Times New Roman" w:hAnsi="Times New Roman"/>
+          <w:sz w:val="24"/>
+          <w:szCs w:val="24"/>
+        </w:rPr>
+      </w:pPr>
+      <w:r>
+        <w:rPr>
+          <w:rFonts w:ascii="Times New Roman" w:cs="Times New Roman" w:eastAsia="Times New Roman" w:hAnsi="Times New Roman"/>
+          <w:sz w:val="24"/>
+          <w:szCs w:val="24"/>
+          <w:rtl w:val="0"/>
+        </w:rPr>
+        <w:t xml:space="preserve">Dado que estou logado e autenticado no aplicativo, </w:t>
+      </w:r>
+    </w:p>
+    <w:p>
+      <w:pPr>
+        <w:pBdr>
+          <w:top w:color="auto" w:space="0" w:sz="0" w:val="none"/>
+          <w:left w:color="auto" w:space="0" w:sz="0" w:val="none"/>
+          <w:bottom w:color="auto" w:space="0" w:sz="0" w:val="none"/>
+          <w:right w:color="auto" w:space="0" w:sz="0" w:val="none"/>
+          <w:between w:color="auto" w:space="0" w:sz="0" w:val="none"/>
+        </w:pBdr>
+        <w:shd w:fill="ffffff" w:val="clear"/>
+        <w:jc w:val="both"/>
+        <w:rPr>
+          <w:rFonts w:ascii="Times New Roman" w:cs="Times New Roman" w:eastAsia="Times New Roman" w:hAnsi="Times New Roman"/>
+          <w:sz w:val="24"/>
+          <w:szCs w:val="24"/>
+        </w:rPr>
+      </w:pPr>
+      <w:r>
+        <w:rPr>
+          <w:rFonts w:ascii="Times New Roman" w:cs="Times New Roman" w:eastAsia="Times New Roman" w:hAnsi="Times New Roman"/>
+          <w:sz w:val="24"/>
+          <w:szCs w:val="24"/>
+          <w:rtl w:val="0"/>
+        </w:rPr>
+        <w:t xml:space="preserve">Quando clico no campo para procurar o curso, </w:t>
+      </w:r>
+    </w:p>
+    <w:p>
+      <w:pPr>
+        <w:pBdr>
+          <w:top w:color="auto" w:space="0" w:sz="0" w:val="none"/>
+          <w:left w:color="auto" w:space="0" w:sz="0" w:val="none"/>
+          <w:bottom w:color="auto" w:space="0" w:sz="0" w:val="none"/>
+          <w:right w:color="auto" w:space="0" w:sz="0" w:val="none"/>
+          <w:between w:color="auto" w:space="0" w:sz="0" w:val="none"/>
+        </w:pBdr>
+        <w:shd w:fill="ffffff" w:val="clear"/>
+        <w:jc w:val="both"/>
+        <w:rPr>
+          <w:rFonts w:ascii="Times New Roman" w:cs="Times New Roman" w:eastAsia="Times New Roman" w:hAnsi="Times New Roman"/>
+          <w:sz w:val="24"/>
+          <w:szCs w:val="24"/>
+        </w:rPr>
+      </w:pPr>
+      <w:r>
+        <w:rPr>
+          <w:rFonts w:ascii="Times New Roman" w:cs="Times New Roman" w:eastAsia="Times New Roman" w:hAnsi="Times New Roman"/>
+          <w:sz w:val="24"/>
+          <w:szCs w:val="24"/>
+          <w:rtl w:val="0"/>
+        </w:rPr>
+        <w:t xml:space="preserve">E digito o nome desejado, </w:t>
+      </w:r>
+    </w:p>
+    <w:p>
+      <w:pPr>
+        <w:pBdr>
+          <w:top w:color="auto" w:space="0" w:sz="0" w:val="none"/>
+          <w:left w:color="auto" w:space="0" w:sz="0" w:val="none"/>
+          <w:bottom w:color="auto" w:space="0" w:sz="0" w:val="none"/>
+          <w:right w:color="auto" w:space="0" w:sz="0" w:val="none"/>
+          <w:between w:color="auto" w:space="0" w:sz="0" w:val="none"/>
+        </w:pBdr>
+        <w:shd w:fill="ffffff" w:val="clear"/>
+        <w:jc w:val="both"/>
+        <w:rPr>
+          <w:rFonts w:ascii="Times New Roman" w:cs="Times New Roman" w:eastAsia="Times New Roman" w:hAnsi="Times New Roman"/>
+          <w:sz w:val="24"/>
+          <w:szCs w:val="24"/>
+        </w:rPr>
+      </w:pPr>
+      <w:r>
+        <w:rPr>
+          <w:rFonts w:ascii="Times New Roman" w:cs="Times New Roman" w:eastAsia="Times New Roman" w:hAnsi="Times New Roman"/>
+          <w:sz w:val="24"/>
+          <w:szCs w:val="24"/>
+          <w:rtl w:val="0"/>
+        </w:rPr>
+        <w:t xml:space="preserve">Então o sistema deve salvar esta opção e redirecionar a próxima tela. </w:t>
+      </w:r>
+    </w:p>
+    <w:p>
+      <w:pPr>
+        <w:pBdr>
+          <w:top w:color="auto" w:space="0" w:sz="0" w:val="none"/>
+          <w:left w:color="auto" w:space="0" w:sz="0" w:val="none"/>
+          <w:bottom w:color="auto" w:space="0" w:sz="0" w:val="none"/>
+          <w:right w:color="auto" w:space="0" w:sz="0" w:val="none"/>
+          <w:between w:color="auto" w:space="0" w:sz="0" w:val="none"/>
+        </w:pBdr>
+        <w:shd w:fill="ffffff" w:val="clear"/>
+        <w:jc w:val="both"/>
+        <w:rPr>
+          <w:rFonts w:ascii="Times New Roman" w:cs="Times New Roman" w:eastAsia="Times New Roman" w:hAnsi="Times New Roman"/>
+          <w:sz w:val="24"/>
+          <w:szCs w:val="24"/>
+        </w:rPr>
+      </w:pPr>
+      <w:r>
+        <w:rPr>
+          <w:rFonts w:ascii="Times New Roman" w:cs="Times New Roman" w:eastAsia="Times New Roman" w:hAnsi="Times New Roman"/>
+          <w:sz w:val="24"/>
+          <w:szCs w:val="24"/>
+          <w:rtl w:val="0"/>
+        </w:rPr>
+        <w:t xml:space="preserve"> </w:t>
+      </w:r>
+    </w:p>
+    <w:p>
+      <w:pPr>
+        <w:pBdr>
+          <w:top w:color="auto" w:space="0" w:sz="0" w:val="none"/>
+          <w:left w:color="auto" w:space="0" w:sz="0" w:val="none"/>
+          <w:bottom w:color="auto" w:space="0" w:sz="0" w:val="none"/>
+          <w:right w:color="auto" w:space="0" w:sz="0" w:val="none"/>
+          <w:between w:color="auto" w:space="0" w:sz="0" w:val="none"/>
+        </w:pBdr>
+        <w:shd w:fill="ffffff" w:val="clear"/>
+        <w:jc w:val="both"/>
+        <w:rPr>
+          <w:rFonts w:ascii="Times New Roman" w:cs="Times New Roman" w:eastAsia="Times New Roman" w:hAnsi="Times New Roman"/>
+          <w:sz w:val="24"/>
+          <w:szCs w:val="24"/>
+        </w:rPr>
+      </w:pPr>
+      <w:r>
+        <w:rPr>
+          <w:rFonts w:ascii="Times New Roman" w:cs="Times New Roman" w:eastAsia="Times New Roman" w:hAnsi="Times New Roman"/>
+          <w:sz w:val="24"/>
+          <w:szCs w:val="24"/>
+          <w:rtl w:val="0"/>
+        </w:rPr>
+        <w:t xml:space="preserve"> </w:t>
+      </w:r>
+    </w:p>
+    <w:p>
+      <w:pPr>
+        <w:pBdr>
+          <w:top w:color="auto" w:space="0" w:sz="0" w:val="none"/>
+          <w:left w:color="auto" w:space="0" w:sz="0" w:val="none"/>
+          <w:bottom w:color="auto" w:space="0" w:sz="0" w:val="none"/>
+          <w:right w:color="auto" w:space="0" w:sz="0" w:val="none"/>
+          <w:between w:color="auto" w:space="0" w:sz="0" w:val="none"/>
+        </w:pBdr>
+        <w:shd w:fill="ffffff" w:val="clear"/>
+        <w:jc w:val="both"/>
+        <w:rPr>
+          <w:rFonts w:ascii="Times New Roman" w:cs="Times New Roman" w:eastAsia="Times New Roman" w:hAnsi="Times New Roman"/>
+          <w:sz w:val="24"/>
+          <w:szCs w:val="24"/>
+        </w:rPr>
+      </w:pPr>
+      <w:r>
+        <w:rPr>
+          <w:rFonts w:ascii="Times New Roman" w:cs="Times New Roman" w:eastAsia="Times New Roman" w:hAnsi="Times New Roman"/>
+          <w:sz w:val="24"/>
+          <w:szCs w:val="24"/>
+          <w:rtl w:val="0"/>
+        </w:rPr>
+        <w:t xml:space="preserve">Cenário 5: Acesso à Tela de Turmas (TELA 5) </w:t>
+      </w:r>
+    </w:p>
+    <w:p>
+      <w:pPr>
+        <w:pBdr>
+          <w:top w:color="auto" w:space="0" w:sz="0" w:val="none"/>
+          <w:left w:color="auto" w:space="0" w:sz="0" w:val="none"/>
+          <w:bottom w:color="auto" w:space="0" w:sz="0" w:val="none"/>
+          <w:right w:color="auto" w:space="0" w:sz="0" w:val="none"/>
+          <w:between w:color="auto" w:space="0" w:sz="0" w:val="none"/>
+        </w:pBdr>
+        <w:shd w:fill="ffffff" w:val="clear"/>
+        <w:jc w:val="both"/>
+        <w:rPr>
+          <w:rFonts w:ascii="Times New Roman" w:cs="Times New Roman" w:eastAsia="Times New Roman" w:hAnsi="Times New Roman"/>
+          <w:sz w:val="24"/>
+          <w:szCs w:val="24"/>
+        </w:rPr>
+      </w:pPr>
+      <w:r>
+        <w:rPr>
+          <w:rFonts w:ascii="Times New Roman" w:cs="Times New Roman" w:eastAsia="Times New Roman" w:hAnsi="Times New Roman"/>
+          <w:sz w:val="24"/>
+          <w:szCs w:val="24"/>
+          <w:rtl w:val="0"/>
+        </w:rPr>
+        <w:t xml:space="preserve">Dado que estou visualizando os cursos na tela, </w:t>
+      </w:r>
+    </w:p>
+    <w:p>
+      <w:pPr>
+        <w:pBdr>
+          <w:top w:color="auto" w:space="0" w:sz="0" w:val="none"/>
+          <w:left w:color="auto" w:space="0" w:sz="0" w:val="none"/>
+          <w:bottom w:color="auto" w:space="0" w:sz="0" w:val="none"/>
+          <w:right w:color="auto" w:space="0" w:sz="0" w:val="none"/>
+          <w:between w:color="auto" w:space="0" w:sz="0" w:val="none"/>
+        </w:pBdr>
+        <w:shd w:fill="ffffff" w:val="clear"/>
+        <w:jc w:val="both"/>
+        <w:rPr>
+          <w:rFonts w:ascii="Times New Roman" w:cs="Times New Roman" w:eastAsia="Times New Roman" w:hAnsi="Times New Roman"/>
+          <w:sz w:val="24"/>
+          <w:szCs w:val="24"/>
+        </w:rPr>
+      </w:pPr>
+      <w:r>
+        <w:rPr>
+          <w:rFonts w:ascii="Times New Roman" w:cs="Times New Roman" w:eastAsia="Times New Roman" w:hAnsi="Times New Roman"/>
+          <w:sz w:val="24"/>
+          <w:szCs w:val="24"/>
+          <w:rtl w:val="0"/>
+        </w:rPr>
+        <w:t xml:space="preserve">Quando seleciono um curso específico, </w:t>
+      </w:r>
+    </w:p>
+    <w:p>
+      <w:pPr>
+        <w:pBdr>
+          <w:top w:color="auto" w:space="0" w:sz="0" w:val="none"/>
+          <w:left w:color="auto" w:space="0" w:sz="0" w:val="none"/>
+          <w:bottom w:color="auto" w:space="0" w:sz="0" w:val="none"/>
+          <w:right w:color="auto" w:space="0" w:sz="0" w:val="none"/>
+          <w:between w:color="auto" w:space="0" w:sz="0" w:val="none"/>
+        </w:pBdr>
+        <w:shd w:fill="ffffff" w:val="clear"/>
+        <w:jc w:val="both"/>
+        <w:rPr>
+          <w:rFonts w:ascii="Times New Roman" w:cs="Times New Roman" w:eastAsia="Times New Roman" w:hAnsi="Times New Roman"/>
+          <w:sz w:val="24"/>
+          <w:szCs w:val="24"/>
+        </w:rPr>
+      </w:pPr>
+      <w:r>
+        <w:rPr>
+          <w:rFonts w:ascii="Times New Roman" w:cs="Times New Roman" w:eastAsia="Times New Roman" w:hAnsi="Times New Roman"/>
+          <w:sz w:val="24"/>
+          <w:szCs w:val="24"/>
+          <w:rtl w:val="0"/>
+        </w:rPr>
+        <w:t xml:space="preserve">Então o sistema deve me direcionar para a tela de turmas desse curso. </w:t>
+      </w:r>
+    </w:p>
+    <w:p>
+      <w:pPr>
+        <w:pBdr>
+          <w:top w:color="auto" w:space="0" w:sz="0" w:val="none"/>
+          <w:left w:color="auto" w:space="0" w:sz="0" w:val="none"/>
+          <w:bottom w:color="auto" w:space="0" w:sz="0" w:val="none"/>
+          <w:right w:color="auto" w:space="0" w:sz="0" w:val="none"/>
+          <w:between w:color="auto" w:space="0" w:sz="0" w:val="none"/>
+        </w:pBdr>
+        <w:shd w:fill="ffffff" w:val="clear"/>
+        <w:jc w:val="both"/>
+        <w:rPr>
+          <w:rFonts w:ascii="Times New Roman" w:cs="Times New Roman" w:eastAsia="Times New Roman" w:hAnsi="Times New Roman"/>
+          <w:sz w:val="24"/>
+          <w:szCs w:val="24"/>
+        </w:rPr>
+      </w:pPr>
+      <w:r>
+        <w:rPr>
+          <w:rFonts w:ascii="Times New Roman" w:cs="Times New Roman" w:eastAsia="Times New Roman" w:hAnsi="Times New Roman"/>
+          <w:sz w:val="24"/>
+          <w:szCs w:val="24"/>
+          <w:rtl w:val="0"/>
+        </w:rPr>
+        <w:t xml:space="preserve"> </w:t>
+      </w:r>
+    </w:p>
+    <w:p>
+      <w:pPr>
+        <w:pBdr>
+          <w:top w:color="auto" w:space="0" w:sz="0" w:val="none"/>
+          <w:left w:color="auto" w:space="0" w:sz="0" w:val="none"/>
+          <w:bottom w:color="auto" w:space="0" w:sz="0" w:val="none"/>
+          <w:right w:color="auto" w:space="0" w:sz="0" w:val="none"/>
+          <w:between w:color="auto" w:space="0" w:sz="0" w:val="none"/>
+        </w:pBdr>
+        <w:shd w:fill="ffffff" w:val="clear"/>
+        <w:jc w:val="both"/>
+        <w:rPr>
+          <w:rFonts w:ascii="Times New Roman" w:cs="Times New Roman" w:eastAsia="Times New Roman" w:hAnsi="Times New Roman"/>
+          <w:sz w:val="24"/>
+          <w:szCs w:val="24"/>
+        </w:rPr>
+      </w:pPr>
+      <w:r>
+        <w:rPr>
+          <w:rFonts w:ascii="Times New Roman" w:cs="Times New Roman" w:eastAsia="Times New Roman" w:hAnsi="Times New Roman"/>
+          <w:sz w:val="24"/>
+          <w:szCs w:val="24"/>
+          <w:rtl w:val="0"/>
+        </w:rPr>
+        <w:t xml:space="preserve">Cenário 6: Acesso à Tela de Adicionar Curso (TELA 6) </w:t>
+      </w:r>
+    </w:p>
+    <w:p>
+      <w:pPr>
+        <w:pBdr>
+          <w:top w:color="auto" w:space="0" w:sz="0" w:val="none"/>
+          <w:left w:color="auto" w:space="0" w:sz="0" w:val="none"/>
+          <w:bottom w:color="auto" w:space="0" w:sz="0" w:val="none"/>
+          <w:right w:color="auto" w:space="0" w:sz="0" w:val="none"/>
+          <w:between w:color="auto" w:space="0" w:sz="0" w:val="none"/>
+        </w:pBdr>
+        <w:shd w:fill="ffffff" w:val="clear"/>
+        <w:jc w:val="both"/>
+        <w:rPr>
+          <w:rFonts w:ascii="Times New Roman" w:cs="Times New Roman" w:eastAsia="Times New Roman" w:hAnsi="Times New Roman"/>
+          <w:sz w:val="24"/>
+          <w:szCs w:val="24"/>
+        </w:rPr>
+      </w:pPr>
+      <w:r>
+        <w:rPr>
+          <w:rFonts w:ascii="Times New Roman" w:cs="Times New Roman" w:eastAsia="Times New Roman" w:hAnsi="Times New Roman"/>
+          <w:sz w:val="24"/>
+          <w:szCs w:val="24"/>
+          <w:rtl w:val="0"/>
+        </w:rPr>
+        <w:t xml:space="preserve">Dado que estou na tela de cursos, </w:t>
+      </w:r>
+    </w:p>
+    <w:p>
+      <w:pPr>
+        <w:pBdr>
+          <w:top w:color="auto" w:space="0" w:sz="0" w:val="none"/>
+          <w:left w:color="auto" w:space="0" w:sz="0" w:val="none"/>
+          <w:bottom w:color="auto" w:space="0" w:sz="0" w:val="none"/>
+          <w:right w:color="auto" w:space="0" w:sz="0" w:val="none"/>
+          <w:between w:color="auto" w:space="0" w:sz="0" w:val="none"/>
+        </w:pBdr>
+        <w:shd w:fill="ffffff" w:val="clear"/>
+        <w:jc w:val="both"/>
+        <w:rPr>
+          <w:rFonts w:ascii="Times New Roman" w:cs="Times New Roman" w:eastAsia="Times New Roman" w:hAnsi="Times New Roman"/>
+          <w:sz w:val="24"/>
+          <w:szCs w:val="24"/>
+        </w:rPr>
+      </w:pPr>
+      <w:r>
+        <w:rPr>
+          <w:rFonts w:ascii="Times New Roman" w:cs="Times New Roman" w:eastAsia="Times New Roman" w:hAnsi="Times New Roman"/>
+          <w:sz w:val="24"/>
+          <w:szCs w:val="24"/>
+          <w:rtl w:val="0"/>
+        </w:rPr>
+        <w:t xml:space="preserve">Quando seleciono a opção para adicionar um novo curso, </w:t>
+      </w:r>
+    </w:p>
+    <w:p>
+      <w:pPr>
+        <w:pBdr>
+          <w:top w:color="auto" w:space="0" w:sz="0" w:val="none"/>
+          <w:left w:color="auto" w:space="0" w:sz="0" w:val="none"/>
+          <w:bottom w:color="auto" w:space="0" w:sz="0" w:val="none"/>
+          <w:right w:color="auto" w:space="0" w:sz="0" w:val="none"/>
+          <w:between w:color="auto" w:space="0" w:sz="0" w:val="none"/>
+        </w:pBdr>
+        <w:shd w:fill="ffffff" w:val="clear"/>
+        <w:jc w:val="both"/>
+        <w:rPr>
+          <w:rFonts w:ascii="Times New Roman" w:cs="Times New Roman" w:eastAsia="Times New Roman" w:hAnsi="Times New Roman"/>
+          <w:sz w:val="24"/>
+          <w:szCs w:val="24"/>
+        </w:rPr>
+      </w:pPr>
+      <w:r>
+        <w:rPr>
+          <w:rFonts w:ascii="Times New Roman" w:cs="Times New Roman" w:eastAsia="Times New Roman" w:hAnsi="Times New Roman"/>
+          <w:sz w:val="24"/>
+          <w:szCs w:val="24"/>
+          <w:rtl w:val="0"/>
+        </w:rPr>
+        <w:t xml:space="preserve">Então o sistema deve me direcionar para a tela de adicionar curso. </w:t>
+      </w:r>
+    </w:p>
+    <w:p>
+      <w:pPr>
+        <w:pBdr>
+          <w:top w:color="auto" w:space="0" w:sz="0" w:val="none"/>
+          <w:left w:color="auto" w:space="0" w:sz="0" w:val="none"/>
+          <w:bottom w:color="auto" w:space="0" w:sz="0" w:val="none"/>
+          <w:right w:color="auto" w:space="0" w:sz="0" w:val="none"/>
+          <w:between w:color="auto" w:space="0" w:sz="0" w:val="none"/>
+        </w:pBdr>
+        <w:shd w:fill="ffffff" w:val="clear"/>
+        <w:jc w:val="both"/>
+        <w:rPr>
+          <w:rFonts w:ascii="Times New Roman" w:cs="Times New Roman" w:eastAsia="Times New Roman" w:hAnsi="Times New Roman"/>
+          <w:color w:val="0d0d0d"/>
+          <w:sz w:val="24"/>
+          <w:szCs w:val="24"/>
+        </w:rPr>
+      </w:pPr>
+      <w:r>
+        <w:rPr>
+          <w:rFonts w:ascii="Times New Roman" w:cs="Times New Roman" w:eastAsia="Times New Roman" w:hAnsi="Times New Roman"/>
+          <w:color w:val="0d0d0d"/>
+          <w:sz w:val="24"/>
+          <w:szCs w:val="24"/>
+          <w:rtl w:val="0"/>
+        </w:rPr>
+        <w:t xml:space="preserve">E na tela de adicionar cursos, há campos obrigatórios para preencher: Curso e código da Turma. </w:t>
+      </w:r>
+    </w:p>
+    <w:p>
+      <w:pPr>
+        <w:pBdr>
+          <w:top w:color="auto" w:space="0" w:sz="0" w:val="none"/>
+          <w:left w:color="auto" w:space="0" w:sz="0" w:val="none"/>
+          <w:bottom w:color="auto" w:space="0" w:sz="0" w:val="none"/>
+          <w:right w:color="auto" w:space="0" w:sz="0" w:val="none"/>
+          <w:between w:color="auto" w:space="0" w:sz="0" w:val="none"/>
+        </w:pBdr>
+        <w:shd w:fill="ffffff" w:val="clear"/>
+        <w:jc w:val="both"/>
+        <w:rPr>
+          <w:rFonts w:ascii="Times New Roman" w:cs="Times New Roman" w:eastAsia="Times New Roman" w:hAnsi="Times New Roman"/>
+          <w:color w:val="0d0d0d"/>
+          <w:sz w:val="24"/>
+          <w:szCs w:val="24"/>
+        </w:rPr>
+      </w:pPr>
+      <w:r>
+        <w:rPr>
+          <w:rFonts w:ascii="Times New Roman" w:cs="Times New Roman" w:eastAsia="Times New Roman" w:hAnsi="Times New Roman"/>
+          <w:color w:val="0d0d0d"/>
+          <w:sz w:val="24"/>
+          <w:szCs w:val="24"/>
+          <w:rtl w:val="0"/>
+        </w:rPr>
+        <w:t xml:space="preserve"> </w:t>
+      </w:r>
+    </w:p>
+    <w:p>
+      <w:pPr>
+        <w:pBdr>
+          <w:top w:color="auto" w:space="0" w:sz="0" w:val="none"/>
+          <w:left w:color="auto" w:space="0" w:sz="0" w:val="none"/>
+          <w:bottom w:color="auto" w:space="0" w:sz="0" w:val="none"/>
+          <w:right w:color="auto" w:space="0" w:sz="0" w:val="none"/>
+          <w:between w:color="auto" w:space="0" w:sz="0" w:val="none"/>
+        </w:pBdr>
+        <w:shd w:fill="ffffff" w:val="clear"/>
+        <w:jc w:val="both"/>
+        <w:rPr>
+          <w:rFonts w:ascii="Times New Roman" w:cs="Times New Roman" w:eastAsia="Times New Roman" w:hAnsi="Times New Roman"/>
+          <w:color w:val="0d0d0d"/>
+          <w:sz w:val="24"/>
+          <w:szCs w:val="24"/>
+        </w:rPr>
+      </w:pPr>
+      <w:r>
+        <w:rPr>
+          <w:rtl w:val="0"/>
+        </w:rPr>
+      </w:r>
+    </w:p>
+    <w:p>
+      <w:pPr>
+        <w:pBdr>
+          <w:top w:color="auto" w:space="0" w:sz="0" w:val="none"/>
+          <w:left w:color="auto" w:space="0" w:sz="0" w:val="none"/>
+          <w:bottom w:color="auto" w:space="0" w:sz="0" w:val="none"/>
+          <w:right w:color="auto" w:space="0" w:sz="0" w:val="none"/>
+          <w:between w:color="auto" w:space="0" w:sz="0" w:val="none"/>
+        </w:pBdr>
+        <w:shd w:fill="ffffff" w:val="clear"/>
+        <w:jc w:val="both"/>
+        <w:rPr>
+          <w:rFonts w:ascii="Times New Roman" w:cs="Times New Roman" w:eastAsia="Times New Roman" w:hAnsi="Times New Roman"/>
+          <w:color w:val="0d0d0d"/>
+          <w:sz w:val="24"/>
+          <w:szCs w:val="24"/>
+        </w:rPr>
+      </w:pPr>
+      <w:r>
+        <w:rPr>
+          <w:rtl w:val="0"/>
+        </w:rPr>
+      </w:r>
+    </w:p>
+    <w:p>
+      <w:pPr>
+        <w:pBdr>
+          <w:top w:color="auto" w:space="0" w:sz="0" w:val="none"/>
+          <w:left w:color="auto" w:space="0" w:sz="0" w:val="none"/>
+          <w:bottom w:color="auto" w:space="0" w:sz="0" w:val="none"/>
+          <w:right w:color="auto" w:space="0" w:sz="0" w:val="none"/>
+          <w:between w:color="auto" w:space="0" w:sz="0" w:val="none"/>
+        </w:pBdr>
+        <w:shd w:fill="ffffff" w:val="clear"/>
+        <w:jc w:val="both"/>
+        <w:rPr>
+          <w:rFonts w:ascii="Times New Roman" w:cs="Times New Roman" w:eastAsia="Times New Roman" w:hAnsi="Times New Roman"/>
+          <w:color w:val="0d0d0d"/>
+          <w:sz w:val="24"/>
+          <w:szCs w:val="24"/>
+        </w:rPr>
+      </w:pPr>
+      <w:r>
+        <w:rPr>
+          <w:rFonts w:ascii="Times New Roman" w:cs="Times New Roman" w:eastAsia="Times New Roman" w:hAnsi="Times New Roman"/>
+          <w:sz w:val="24"/>
+          <w:szCs w:val="24"/>
+          <w:rtl w:val="0"/>
+        </w:rPr>
+        <w:t xml:space="preserve">Cenário 7:</w:t>
+      </w:r>
+      <w:r>
+        <w:rPr>
+          <w:rFonts w:ascii="Times New Roman" w:cs="Times New Roman" w:eastAsia="Times New Roman" w:hAnsi="Times New Roman"/>
+          <w:color w:val="0d0d0d"/>
+          <w:sz w:val="24"/>
+          <w:szCs w:val="24"/>
+          <w:rtl w:val="0"/>
+        </w:rPr>
+        <w:t xml:space="preserve"> Acesso à Tela de Conversa (TELA 7) </w:t>
+      </w:r>
+    </w:p>
+    <w:p>
+      <w:pPr>
+        <w:pBdr>
+          <w:top w:color="auto" w:space="0" w:sz="0" w:val="none"/>
+          <w:left w:color="auto" w:space="0" w:sz="0" w:val="none"/>
+          <w:bottom w:color="auto" w:space="0" w:sz="0" w:val="none"/>
+          <w:right w:color="auto" w:space="0" w:sz="0" w:val="none"/>
+          <w:between w:color="auto" w:space="0" w:sz="0" w:val="none"/>
+        </w:pBdr>
+        <w:shd w:fill="ffffff" w:val="clear"/>
+        <w:jc w:val="both"/>
+        <w:rPr>
+          <w:rFonts w:ascii="Times New Roman" w:cs="Times New Roman" w:eastAsia="Times New Roman" w:hAnsi="Times New Roman"/>
+          <w:color w:val="0d0d0d"/>
+          <w:sz w:val="24"/>
+          <w:szCs w:val="24"/>
+        </w:rPr>
+      </w:pPr>
+      <w:r>
+        <w:rPr>
+          <w:rFonts w:ascii="Times New Roman" w:cs="Times New Roman" w:eastAsia="Times New Roman" w:hAnsi="Times New Roman"/>
+          <w:color w:val="0d0d0d"/>
+          <w:sz w:val="24"/>
+          <w:szCs w:val="24"/>
+          <w:rtl w:val="0"/>
+        </w:rPr>
+        <w:t xml:space="preserve">Dado que estou autenticado e logado no aplicativo, </w:t>
+      </w:r>
+    </w:p>
+    <w:p>
+      <w:pPr>
+        <w:pBdr>
+          <w:top w:color="auto" w:space="0" w:sz="0" w:val="none"/>
+          <w:left w:color="auto" w:space="0" w:sz="0" w:val="none"/>
+          <w:bottom w:color="auto" w:space="0" w:sz="0" w:val="none"/>
+          <w:right w:color="auto" w:space="0" w:sz="0" w:val="none"/>
+          <w:between w:color="auto" w:space="0" w:sz="0" w:val="none"/>
+        </w:pBdr>
+        <w:shd w:fill="ffffff" w:val="clear"/>
+        <w:jc w:val="both"/>
+        <w:rPr>
+          <w:rFonts w:ascii="Times New Roman" w:cs="Times New Roman" w:eastAsia="Times New Roman" w:hAnsi="Times New Roman"/>
+          <w:color w:val="0d0d0d"/>
+          <w:sz w:val="24"/>
+          <w:szCs w:val="24"/>
+        </w:rPr>
+      </w:pPr>
+      <w:r>
+        <w:rPr>
+          <w:rFonts w:ascii="Times New Roman" w:cs="Times New Roman" w:eastAsia="Times New Roman" w:hAnsi="Times New Roman"/>
+          <w:color w:val="0d0d0d"/>
+          <w:sz w:val="24"/>
+          <w:szCs w:val="24"/>
+          <w:rtl w:val="0"/>
+        </w:rPr>
+        <w:t xml:space="preserve">Quando seleciono a opção para abrir uma conversa, </w:t>
+      </w:r>
+    </w:p>
+    <w:p>
+      <w:pPr>
+        <w:pBdr>
+          <w:top w:color="auto" w:space="0" w:sz="0" w:val="none"/>
+          <w:left w:color="auto" w:space="0" w:sz="0" w:val="none"/>
+          <w:bottom w:color="auto" w:space="0" w:sz="0" w:val="none"/>
+          <w:right w:color="auto" w:space="0" w:sz="0" w:val="none"/>
+          <w:between w:color="auto" w:space="0" w:sz="0" w:val="none"/>
+        </w:pBdr>
+        <w:shd w:fill="ffffff" w:val="clear"/>
+        <w:jc w:val="both"/>
+        <w:rPr>
+          <w:rFonts w:ascii="Times New Roman" w:cs="Times New Roman" w:eastAsia="Times New Roman" w:hAnsi="Times New Roman"/>
+          <w:color w:val="0d0d0d"/>
+          <w:sz w:val="24"/>
+          <w:szCs w:val="24"/>
+        </w:rPr>
+      </w:pPr>
+      <w:r>
+        <w:rPr>
+          <w:rFonts w:ascii="Times New Roman" w:cs="Times New Roman" w:eastAsia="Times New Roman" w:hAnsi="Times New Roman"/>
+          <w:color w:val="0d0d0d"/>
+          <w:sz w:val="24"/>
+          <w:szCs w:val="24"/>
+          <w:rtl w:val="0"/>
+        </w:rPr>
+        <w:t xml:space="preserve">Então o sistema deve me direcionar para a tela de conversa correspondente. </w:t>
+      </w:r>
+    </w:p>
+    <w:p>
+      <w:pPr>
+        <w:pBdr>
+          <w:top w:color="auto" w:space="0" w:sz="0" w:val="none"/>
+          <w:left w:color="auto" w:space="0" w:sz="0" w:val="none"/>
+          <w:bottom w:color="auto" w:space="0" w:sz="0" w:val="none"/>
+          <w:right w:color="auto" w:space="0" w:sz="0" w:val="none"/>
+          <w:between w:color="auto" w:space="0" w:sz="0" w:val="none"/>
+        </w:pBdr>
+        <w:shd w:fill="ffffff" w:val="clear"/>
+        <w:jc w:val="both"/>
+        <w:rPr>
+          <w:rFonts w:ascii="Times New Roman" w:cs="Times New Roman" w:eastAsia="Times New Roman" w:hAnsi="Times New Roman"/>
+          <w:color w:val="0d0d0d"/>
+          <w:sz w:val="24"/>
+          <w:szCs w:val="24"/>
+        </w:rPr>
+      </w:pPr>
+      <w:r>
+        <w:rPr>
+          <w:rFonts w:ascii="Times New Roman" w:cs="Times New Roman" w:eastAsia="Times New Roman" w:hAnsi="Times New Roman"/>
+          <w:color w:val="0d0d0d"/>
+          <w:sz w:val="24"/>
+          <w:szCs w:val="24"/>
+          <w:rtl w:val="0"/>
+        </w:rPr>
+        <w:t xml:space="preserve"> </w:t>
+      </w:r>
+    </w:p>
+    <w:p>
+      <w:pPr>
+        <w:pBdr>
+          <w:top w:color="auto" w:space="0" w:sz="0" w:val="none"/>
+          <w:left w:color="auto" w:space="0" w:sz="0" w:val="none"/>
+          <w:bottom w:color="auto" w:space="0" w:sz="0" w:val="none"/>
+          <w:right w:color="auto" w:space="0" w:sz="0" w:val="none"/>
+          <w:between w:color="auto" w:space="0" w:sz="0" w:val="none"/>
+        </w:pBdr>
+        <w:shd w:fill="ffffff" w:val="clear"/>
+        <w:jc w:val="both"/>
+        <w:rPr>
+          <w:rFonts w:ascii="Times New Roman" w:cs="Times New Roman" w:eastAsia="Times New Roman" w:hAnsi="Times New Roman"/>
+          <w:color w:val="0d0d0d"/>
+          <w:sz w:val="24"/>
+          <w:szCs w:val="24"/>
+        </w:rPr>
+      </w:pPr>
+      <w:r>
+        <w:rPr>
+          <w:rFonts w:ascii="Times New Roman" w:cs="Times New Roman" w:eastAsia="Times New Roman" w:hAnsi="Times New Roman"/>
+          <w:color w:val="0d0d0d"/>
+          <w:sz w:val="24"/>
+          <w:szCs w:val="24"/>
+          <w:rtl w:val="0"/>
+        </w:rPr>
+        <w:t xml:space="preserve">Cenário 8: Acesso à Tela de Perfil do Aluno (TELA 8) </w:t>
+      </w:r>
+    </w:p>
+    <w:p>
+      <w:pPr>
+        <w:pBdr>
+          <w:top w:color="auto" w:space="0" w:sz="0" w:val="none"/>
+          <w:left w:color="auto" w:space="0" w:sz="0" w:val="none"/>
+          <w:bottom w:color="auto" w:space="0" w:sz="0" w:val="none"/>
+          <w:right w:color="auto" w:space="0" w:sz="0" w:val="none"/>
+          <w:between w:color="auto" w:space="0" w:sz="0" w:val="none"/>
+        </w:pBdr>
+        <w:shd w:fill="ffffff" w:val="clear"/>
+        <w:jc w:val="both"/>
+        <w:rPr>
+          <w:rFonts w:ascii="Times New Roman" w:cs="Times New Roman" w:eastAsia="Times New Roman" w:hAnsi="Times New Roman"/>
+          <w:color w:val="0d0d0d"/>
+          <w:sz w:val="24"/>
+          <w:szCs w:val="24"/>
+        </w:rPr>
+      </w:pPr>
+      <w:r>
+        <w:rPr>
+          <w:rFonts w:ascii="Times New Roman" w:cs="Times New Roman" w:eastAsia="Times New Roman" w:hAnsi="Times New Roman"/>
+          <w:color w:val="0d0d0d"/>
+          <w:sz w:val="24"/>
+          <w:szCs w:val="24"/>
+          <w:rtl w:val="0"/>
+        </w:rPr>
+        <w:t xml:space="preserve">Dado que estou logado e autenticado no aplicativo, </w:t>
+      </w:r>
+    </w:p>
+    <w:p>
+      <w:pPr>
+        <w:pBdr>
+          <w:top w:color="auto" w:space="0" w:sz="0" w:val="none"/>
+          <w:left w:color="auto" w:space="0" w:sz="0" w:val="none"/>
+          <w:bottom w:color="auto" w:space="0" w:sz="0" w:val="none"/>
+          <w:right w:color="auto" w:space="0" w:sz="0" w:val="none"/>
+          <w:between w:color="auto" w:space="0" w:sz="0" w:val="none"/>
+        </w:pBdr>
+        <w:shd w:fill="ffffff" w:val="clear"/>
+        <w:jc w:val="both"/>
+        <w:rPr>
+          <w:rFonts w:ascii="Times New Roman" w:cs="Times New Roman" w:eastAsia="Times New Roman" w:hAnsi="Times New Roman"/>
+          <w:color w:val="0d0d0d"/>
+          <w:sz w:val="24"/>
+          <w:szCs w:val="24"/>
+        </w:rPr>
+      </w:pPr>
+      <w:r>
+        <w:rPr>
+          <w:rFonts w:ascii="Times New Roman" w:cs="Times New Roman" w:eastAsia="Times New Roman" w:hAnsi="Times New Roman"/>
+          <w:color w:val="0d0d0d"/>
+          <w:sz w:val="24"/>
+          <w:szCs w:val="24"/>
+          <w:rtl w:val="0"/>
+        </w:rPr>
+        <w:t xml:space="preserve">Quando seleciono a opção para visualizar meu perfil, </w:t>
+      </w:r>
+    </w:p>
+    <w:p>
+      <w:pPr>
+        <w:pBdr>
+          <w:top w:color="auto" w:space="0" w:sz="0" w:val="none"/>
+          <w:left w:color="auto" w:space="0" w:sz="0" w:val="none"/>
+          <w:bottom w:color="auto" w:space="0" w:sz="0" w:val="none"/>
+          <w:right w:color="auto" w:space="0" w:sz="0" w:val="none"/>
+          <w:between w:color="auto" w:space="0" w:sz="0" w:val="none"/>
+        </w:pBdr>
+        <w:shd w:fill="ffffff" w:val="clear"/>
+        <w:jc w:val="both"/>
+        <w:rPr>
+          <w:rFonts w:ascii="Times New Roman" w:cs="Times New Roman" w:eastAsia="Times New Roman" w:hAnsi="Times New Roman"/>
+          <w:color w:val="0d0d0d"/>
+          <w:sz w:val="24"/>
+          <w:szCs w:val="24"/>
+        </w:rPr>
+      </w:pPr>
+      <w:r>
+        <w:rPr>
+          <w:rFonts w:ascii="Times New Roman" w:cs="Times New Roman" w:eastAsia="Times New Roman" w:hAnsi="Times New Roman"/>
+          <w:color w:val="0d0d0d"/>
+          <w:sz w:val="24"/>
+          <w:szCs w:val="24"/>
+          <w:rtl w:val="0"/>
+        </w:rPr>
+        <w:t xml:space="preserve">Então o sistema deve me direcionar para a tela de perfil do aluno. </w:t>
+      </w:r>
+    </w:p>
+    <w:p>
+      <w:pPr>
+        <w:pBdr>
+          <w:top w:color="auto" w:space="0" w:sz="0" w:val="none"/>
+          <w:left w:color="auto" w:space="0" w:sz="0" w:val="none"/>
+          <w:bottom w:color="auto" w:space="0" w:sz="0" w:val="none"/>
+          <w:right w:color="auto" w:space="0" w:sz="0" w:val="none"/>
+          <w:between w:color="auto" w:space="0" w:sz="0" w:val="none"/>
+        </w:pBdr>
+        <w:shd w:fill="ffffff" w:val="clear"/>
+        <w:jc w:val="both"/>
+        <w:rPr>
+          <w:rFonts w:ascii="Times New Roman" w:cs="Times New Roman" w:eastAsia="Times New Roman" w:hAnsi="Times New Roman"/>
+          <w:color w:val="0d0d0d"/>
+          <w:sz w:val="24"/>
+          <w:szCs w:val="24"/>
+        </w:rPr>
+      </w:pPr>
+      <w:r>
+        <w:rPr>
+          <w:rFonts w:ascii="Times New Roman" w:cs="Times New Roman" w:eastAsia="Times New Roman" w:hAnsi="Times New Roman"/>
+          <w:color w:val="0d0d0d"/>
+          <w:sz w:val="24"/>
+          <w:szCs w:val="24"/>
+          <w:rtl w:val="0"/>
+        </w:rPr>
+        <w:t xml:space="preserve"> </w:t>
+      </w:r>
+    </w:p>
+    <w:p>
+      <w:pPr>
+        <w:pBdr>
+          <w:top w:color="auto" w:space="0" w:sz="0" w:val="none"/>
+          <w:left w:color="auto" w:space="0" w:sz="0" w:val="none"/>
+          <w:bottom w:color="auto" w:space="0" w:sz="0" w:val="none"/>
+          <w:right w:color="auto" w:space="0" w:sz="0" w:val="none"/>
+          <w:between w:color="auto" w:space="0" w:sz="0" w:val="none"/>
+        </w:pBdr>
+        <w:shd w:fill="ffffff" w:val="clear"/>
+        <w:jc w:val="both"/>
+        <w:rPr>
+          <w:rFonts w:ascii="Times New Roman" w:cs="Times New Roman" w:eastAsia="Times New Roman" w:hAnsi="Times New Roman"/>
+          <w:color w:val="0d0d0d"/>
+          <w:sz w:val="24"/>
+          <w:szCs w:val="24"/>
+        </w:rPr>
+      </w:pPr>
+      <w:r>
+        <w:rPr>
+          <w:rFonts w:ascii="Times New Roman" w:cs="Times New Roman" w:eastAsia="Times New Roman" w:hAnsi="Times New Roman"/>
+          <w:color w:val="0d0d0d"/>
+          <w:sz w:val="24"/>
+          <w:szCs w:val="24"/>
+          <w:rtl w:val="0"/>
+        </w:rPr>
+        <w:t xml:space="preserve">Cenário 9: Acesso à Tela de Configuração do App (TELA 9) </w:t>
+      </w:r>
+    </w:p>
+    <w:p>
+      <w:pPr>
+        <w:pBdr>
+          <w:top w:color="auto" w:space="0" w:sz="0" w:val="none"/>
+          <w:left w:color="auto" w:space="0" w:sz="0" w:val="none"/>
+          <w:bottom w:color="auto" w:space="0" w:sz="0" w:val="none"/>
+          <w:right w:color="auto" w:space="0" w:sz="0" w:val="none"/>
+          <w:between w:color="auto" w:space="0" w:sz="0" w:val="none"/>
+        </w:pBdr>
+        <w:shd w:fill="ffffff" w:val="clear"/>
+        <w:jc w:val="both"/>
+        <w:rPr>
+          <w:rFonts w:ascii="Times New Roman" w:cs="Times New Roman" w:eastAsia="Times New Roman" w:hAnsi="Times New Roman"/>
+          <w:color w:val="0d0d0d"/>
+          <w:sz w:val="24"/>
+          <w:szCs w:val="24"/>
+        </w:rPr>
+      </w:pPr>
+      <w:r>
+        <w:rPr>
+          <w:rFonts w:ascii="Times New Roman" w:cs="Times New Roman" w:eastAsia="Times New Roman" w:hAnsi="Times New Roman"/>
+          <w:color w:val="0d0d0d"/>
+          <w:sz w:val="24"/>
+          <w:szCs w:val="24"/>
+          <w:rtl w:val="0"/>
+        </w:rPr>
+        <w:t xml:space="preserve">Dado que estou logado e autenticado no aplicativo, </w:t>
+      </w:r>
+    </w:p>
+    <w:p>
+      <w:pPr>
+        <w:pBdr>
+          <w:top w:color="auto" w:space="0" w:sz="0" w:val="none"/>
+          <w:left w:color="auto" w:space="0" w:sz="0" w:val="none"/>
+          <w:bottom w:color="auto" w:space="0" w:sz="0" w:val="none"/>
+          <w:right w:color="auto" w:space="0" w:sz="0" w:val="none"/>
+          <w:between w:color="auto" w:space="0" w:sz="0" w:val="none"/>
+        </w:pBdr>
+        <w:shd w:fill="ffffff" w:val="clear"/>
+        <w:jc w:val="both"/>
+        <w:rPr>
+          <w:rFonts w:ascii="Times New Roman" w:cs="Times New Roman" w:eastAsia="Times New Roman" w:hAnsi="Times New Roman"/>
+          <w:color w:val="0d0d0d"/>
+          <w:sz w:val="24"/>
+          <w:szCs w:val="24"/>
+        </w:rPr>
+      </w:pPr>
+      <w:r>
+        <w:rPr>
+          <w:rFonts w:ascii="Times New Roman" w:cs="Times New Roman" w:eastAsia="Times New Roman" w:hAnsi="Times New Roman"/>
+          <w:color w:val="0d0d0d"/>
+          <w:sz w:val="24"/>
+          <w:szCs w:val="24"/>
+          <w:rtl w:val="0"/>
+        </w:rPr>
+        <w:t xml:space="preserve">Quando seleciono a opção para acessar as configurações do aplicativo, </w:t>
+      </w:r>
+    </w:p>
+    <w:p>
+      <w:pPr>
+        <w:pBdr>
+          <w:top w:color="auto" w:space="0" w:sz="0" w:val="none"/>
+          <w:left w:color="auto" w:space="0" w:sz="0" w:val="none"/>
+          <w:bottom w:color="auto" w:space="0" w:sz="0" w:val="none"/>
+          <w:right w:color="auto" w:space="0" w:sz="0" w:val="none"/>
+          <w:between w:color="auto" w:space="0" w:sz="0" w:val="none"/>
+        </w:pBdr>
+        <w:shd w:fill="ffffff" w:val="clear"/>
+        <w:jc w:val="both"/>
+        <w:rPr>
+          <w:rFonts w:ascii="Times New Roman" w:cs="Times New Roman" w:eastAsia="Times New Roman" w:hAnsi="Times New Roman"/>
+          <w:color w:val="0d0d0d"/>
+          <w:sz w:val="24"/>
+          <w:szCs w:val="24"/>
+        </w:rPr>
+      </w:pPr>
+      <w:r>
+        <w:rPr>
+          <w:rFonts w:ascii="Times New Roman" w:cs="Times New Roman" w:eastAsia="Times New Roman" w:hAnsi="Times New Roman"/>
+          <w:color w:val="0d0d0d"/>
+          <w:sz w:val="24"/>
+          <w:szCs w:val="24"/>
+          <w:rtl w:val="0"/>
+        </w:rPr>
+        <w:t xml:space="preserve">Então o sistema deve me direcionar para a tela de configuração do aplicativo. </w:t>
+      </w:r>
+    </w:p>
+    <w:p>
+      <w:pPr>
+        <w:pBdr>
+          <w:top w:color="auto" w:space="0" w:sz="0" w:val="none"/>
+          <w:left w:color="auto" w:space="0" w:sz="0" w:val="none"/>
+          <w:bottom w:color="auto" w:space="0" w:sz="0" w:val="none"/>
+          <w:right w:color="auto" w:space="0" w:sz="0" w:val="none"/>
+          <w:between w:color="auto" w:space="0" w:sz="0" w:val="none"/>
+        </w:pBdr>
+        <w:shd w:fill="ffffff" w:val="clear"/>
+        <w:jc w:val="center"/>
+        <w:rPr>
+          <w:rFonts w:ascii="Times New Roman" w:cs="Times New Roman" w:eastAsia="Times New Roman" w:hAnsi="Times New Roman"/>
+          <w:color w:val="0d0d0d"/>
+          <w:sz w:val="24"/>
+          <w:szCs w:val="24"/>
+        </w:rPr>
+      </w:pPr>
+      <w:r>
+        <w:rPr>
+          <w:rtl w:val="0"/>
+        </w:rPr>
+      </w:r>
+    </w:p>
+    <w:p>
+      <w:pPr>
+        <w:pBdr>
+          <w:top w:color="auto" w:space="0" w:sz="0" w:val="none"/>
+          <w:left w:color="auto" w:space="0" w:sz="0" w:val="none"/>
+          <w:bottom w:color="auto" w:space="0" w:sz="0" w:val="none"/>
+          <w:right w:color="auto" w:space="0" w:sz="0" w:val="none"/>
+          <w:between w:color="auto" w:space="0" w:sz="0" w:val="none"/>
+        </w:pBdr>
+        <w:shd w:fill="ffffff" w:val="clear"/>
+        <w:jc w:val="center"/>
+        <w:rPr>
+          <w:rFonts w:ascii="Times New Roman" w:cs="Times New Roman" w:eastAsia="Times New Roman" w:hAnsi="Times New Roman"/>
+          <w:b w:val="1"/>
+          <w:color w:val="0d0d0d"/>
+          <w:sz w:val="24"/>
+          <w:szCs w:val="24"/>
+        </w:rPr>
+      </w:pPr>
+      <w:r>
+        <w:rPr>
+          <w:rFonts w:ascii="Times New Roman" w:cs="Times New Roman" w:eastAsia="Times New Roman" w:hAnsi="Times New Roman"/>
+          <w:b w:val="1"/>
+          <w:color w:val="0d0d0d"/>
+          <w:sz w:val="24"/>
+          <w:szCs w:val="24"/>
+          <w:rtl w:val="0"/>
+        </w:rPr>
+        <w:t xml:space="preserve">COORDENADOR/PROFESSOR</w:t>
+      </w:r>
+    </w:p>
+    <w:p>
+      <w:pPr>
+        <w:numPr>
+          <w:ilvl w:val="0"/>
+          <w:numId w:val="1"/>
+        </w:numPr>
+        <w:pBdr>
+          <w:top w:color="auto" w:space="0" w:sz="0" w:val="none"/>
+          <w:bottom w:color="auto" w:space="0" w:sz="0" w:val="none"/>
+          <w:right w:color="auto" w:space="0" w:sz="0" w:val="none"/>
+          <w:between w:color="auto" w:space="0" w:sz="0" w:val="none"/>
+        </w:pBdr>
+        <w:ind w:left="283.46456692913375"/>
+        <w:rPr>
+          <w:rFonts w:ascii="Times New Roman" w:cs="Times New Roman" w:eastAsia="Times New Roman" w:hAnsi="Times New Roman"/>
+          <w:sz w:val="24"/>
+          <w:szCs w:val="24"/>
+        </w:rPr>
+      </w:pPr>
+      <w:r>
+        <w:rPr>
+          <w:rFonts w:ascii="Times New Roman" w:cs="Times New Roman" w:eastAsia="Times New Roman" w:hAnsi="Times New Roman"/>
+          <w:b w:val="1"/>
+          <w:sz w:val="24"/>
+          <w:szCs w:val="24"/>
+          <w:rtl w:val="0"/>
+        </w:rPr>
+        <w:t xml:space="preserve">NARRATIVA</w:t>
+      </w:r>
+    </w:p>
+    <w:p>
+      <w:pPr>
+        <w:pBdr>
+          <w:top w:color="auto" w:space="0" w:sz="0" w:val="none"/>
+          <w:left w:color="auto" w:space="0" w:sz="0" w:val="none"/>
+          <w:bottom w:color="auto" w:space="0" w:sz="0" w:val="none"/>
+          <w:right w:color="auto" w:space="0" w:sz="0" w:val="none"/>
+          <w:between w:color="auto" w:space="0" w:sz="0" w:val="none"/>
+        </w:pBdr>
+        <w:shd w:fill="ffffff" w:val="clear"/>
+        <w:ind w:left="0" w:firstLine="0"/>
+        <w:jc w:val="both"/>
+        <w:rPr>
+          <w:rFonts w:ascii="Times New Roman" w:cs="Times New Roman" w:eastAsia="Times New Roman" w:hAnsi="Times New Roman"/>
+          <w:b w:val="1"/>
+          <w:sz w:val="24"/>
+          <w:szCs w:val="24"/>
+        </w:rPr>
+      </w:pPr>
+      <w:r>
+        <w:rPr>
+          <w:rFonts w:ascii="Times New Roman" w:cs="Times New Roman" w:eastAsia="Times New Roman" w:hAnsi="Times New Roman"/>
+          <w:sz w:val="24"/>
+          <w:szCs w:val="24"/>
+          <w:rtl w:val="0"/>
+        </w:rPr>
+        <w:t xml:space="preserve">História de Usuário BDD para o Aplicativo de Comunicação da UNICV: </w:t>
+      </w:r>
+      <w:r>
+        <w:rPr>
+          <w:rtl w:val="0"/>
+        </w:rPr>
+      </w:r>
+    </w:p>
+    <w:p>
+      <w:pPr>
+        <w:pBdr>
+          <w:top w:color="auto" w:space="0" w:sz="0" w:val="none"/>
+          <w:left w:color="auto" w:space="0" w:sz="0" w:val="none"/>
+          <w:bottom w:color="auto" w:space="0" w:sz="0" w:val="none"/>
+          <w:right w:color="auto" w:space="0" w:sz="0" w:val="none"/>
+          <w:between w:color="auto" w:space="0" w:sz="0" w:val="none"/>
+        </w:pBdr>
+        <w:shd w:fill="ffffff" w:val="clear"/>
+        <w:jc w:val="both"/>
+        <w:rPr>
+          <w:rFonts w:ascii="Times New Roman" w:cs="Times New Roman" w:eastAsia="Times New Roman" w:hAnsi="Times New Roman"/>
+          <w:sz w:val="24"/>
+          <w:szCs w:val="24"/>
+        </w:rPr>
+      </w:pPr>
+      <w:r>
+        <w:rPr>
+          <w:rFonts w:ascii="Times New Roman" w:cs="Times New Roman" w:eastAsia="Times New Roman" w:hAnsi="Times New Roman"/>
+          <w:sz w:val="24"/>
+          <w:szCs w:val="24"/>
+          <w:rtl w:val="0"/>
+        </w:rPr>
+        <w:t xml:space="preserve">Como um coordenador da UNICV,</w:t>
+      </w:r>
+    </w:p>
+    <w:p>
+      <w:pPr>
+        <w:pBdr>
+          <w:top w:color="auto" w:space="0" w:sz="0" w:val="none"/>
+          <w:left w:color="auto" w:space="0" w:sz="0" w:val="none"/>
+          <w:bottom w:color="auto" w:space="0" w:sz="0" w:val="none"/>
+          <w:right w:color="auto" w:space="0" w:sz="0" w:val="none"/>
+          <w:between w:color="auto" w:space="0" w:sz="0" w:val="none"/>
+        </w:pBdr>
+        <w:shd w:fill="ffffff" w:val="clear"/>
+        <w:jc w:val="both"/>
+        <w:rPr>
+          <w:rFonts w:ascii="Times New Roman" w:cs="Times New Roman" w:eastAsia="Times New Roman" w:hAnsi="Times New Roman"/>
+          <w:sz w:val="24"/>
+          <w:szCs w:val="24"/>
+        </w:rPr>
+      </w:pPr>
+      <w:r>
+        <w:rPr>
+          <w:rFonts w:ascii="Times New Roman" w:cs="Times New Roman" w:eastAsia="Times New Roman" w:hAnsi="Times New Roman"/>
+          <w:sz w:val="24"/>
+          <w:szCs w:val="24"/>
+          <w:rtl w:val="0"/>
+        </w:rPr>
+        <w:t xml:space="preserve">Quero utilizar o aplicativo de comunicação,</w:t>
+      </w:r>
+    </w:p>
+    <w:p>
+      <w:pPr>
+        <w:pBdr>
+          <w:top w:color="auto" w:space="0" w:sz="0" w:val="none"/>
+          <w:left w:color="auto" w:space="0" w:sz="0" w:val="none"/>
+          <w:bottom w:color="auto" w:space="0" w:sz="0" w:val="none"/>
+          <w:right w:color="auto" w:space="0" w:sz="0" w:val="none"/>
+          <w:between w:color="auto" w:space="0" w:sz="0" w:val="none"/>
+        </w:pBdr>
+        <w:shd w:fill="ffffff" w:val="clear"/>
+        <w:jc w:val="both"/>
+        <w:rPr>
+          <w:rFonts w:ascii="Times New Roman" w:cs="Times New Roman" w:eastAsia="Times New Roman" w:hAnsi="Times New Roman"/>
+          <w:sz w:val="24"/>
+          <w:szCs w:val="24"/>
+        </w:rPr>
+      </w:pPr>
+      <w:r>
+        <w:rPr>
+          <w:rFonts w:ascii="Times New Roman" w:cs="Times New Roman" w:eastAsia="Times New Roman" w:hAnsi="Times New Roman"/>
+          <w:sz w:val="24"/>
+          <w:szCs w:val="24"/>
+          <w:rtl w:val="0"/>
+        </w:rPr>
+        <w:t xml:space="preserve">Para gerenciar cursos, turmas e conversas,</w:t>
+      </w:r>
+    </w:p>
+    <w:p>
+      <w:pPr>
+        <w:pBdr>
+          <w:top w:color="auto" w:space="0" w:sz="0" w:val="none"/>
+          <w:left w:color="auto" w:space="0" w:sz="0" w:val="none"/>
+          <w:bottom w:color="auto" w:space="0" w:sz="0" w:val="none"/>
+          <w:right w:color="auto" w:space="0" w:sz="0" w:val="none"/>
+          <w:between w:color="auto" w:space="0" w:sz="0" w:val="none"/>
+        </w:pBdr>
+        <w:shd w:fill="ffffff" w:val="clear"/>
+        <w:jc w:val="both"/>
+        <w:rPr>
+          <w:rFonts w:ascii="Times New Roman" w:cs="Times New Roman" w:eastAsia="Times New Roman" w:hAnsi="Times New Roman"/>
+          <w:sz w:val="24"/>
+          <w:szCs w:val="24"/>
+        </w:rPr>
+      </w:pPr>
+      <w:r>
+        <w:rPr>
+          <w:rFonts w:ascii="Times New Roman" w:cs="Times New Roman" w:eastAsia="Times New Roman" w:hAnsi="Times New Roman"/>
+          <w:sz w:val="24"/>
+          <w:szCs w:val="24"/>
+          <w:rtl w:val="0"/>
+        </w:rPr>
+        <w:t xml:space="preserve">Assim posso manter uma comunicação eficaz com os professores e acadêmicos,</w:t>
+      </w:r>
+    </w:p>
+    <w:p>
+      <w:pPr>
+        <w:pBdr>
+          <w:top w:color="auto" w:space="0" w:sz="0" w:val="none"/>
+          <w:left w:color="auto" w:space="0" w:sz="0" w:val="none"/>
+          <w:bottom w:color="auto" w:space="0" w:sz="0" w:val="none"/>
+          <w:right w:color="auto" w:space="0" w:sz="0" w:val="none"/>
+          <w:between w:color="auto" w:space="0" w:sz="0" w:val="none"/>
+        </w:pBdr>
+        <w:shd w:fill="ffffff" w:val="clear"/>
+        <w:jc w:val="both"/>
+        <w:rPr>
+          <w:rFonts w:ascii="Times New Roman" w:cs="Times New Roman" w:eastAsia="Times New Roman" w:hAnsi="Times New Roman"/>
+          <w:sz w:val="24"/>
+          <w:szCs w:val="24"/>
+        </w:rPr>
+      </w:pPr>
+      <w:r>
+        <w:rPr>
+          <w:rFonts w:ascii="Times New Roman" w:cs="Times New Roman" w:eastAsia="Times New Roman" w:hAnsi="Times New Roman"/>
+          <w:sz w:val="24"/>
+          <w:szCs w:val="24"/>
+          <w:rtl w:val="0"/>
+        </w:rPr>
+        <w:t xml:space="preserve"> </w:t>
+      </w:r>
+    </w:p>
+    <w:p>
+      <w:pPr>
+        <w:numPr>
+          <w:ilvl w:val="0"/>
+          <w:numId w:val="2"/>
+        </w:numPr>
+        <w:pBdr>
+          <w:top w:color="auto" w:space="0" w:sz="0" w:val="none"/>
+          <w:bottom w:color="auto" w:space="0" w:sz="0" w:val="none"/>
+          <w:right w:color="auto" w:space="0" w:sz="0" w:val="none"/>
+          <w:between w:color="auto" w:space="0" w:sz="0" w:val="none"/>
+        </w:pBdr>
+        <w:ind w:left="283.46456692913375"/>
+        <w:rPr>
+          <w:rFonts w:ascii="Times New Roman" w:cs="Times New Roman" w:eastAsia="Times New Roman" w:hAnsi="Times New Roman"/>
+          <w:sz w:val="24"/>
+          <w:szCs w:val="24"/>
+        </w:rPr>
+      </w:pPr>
+      <w:r>
+        <w:rPr>
+          <w:rFonts w:ascii="Times New Roman" w:cs="Times New Roman" w:eastAsia="Times New Roman" w:hAnsi="Times New Roman"/>
+          <w:b w:val="1"/>
+          <w:sz w:val="24"/>
+          <w:szCs w:val="24"/>
+          <w:rtl w:val="0"/>
+        </w:rPr>
+        <w:t xml:space="preserve">CENÁRIOS</w:t>
+      </w:r>
+      <w:r>
+        <w:rPr>
+          <w:rFonts w:ascii="Times New Roman" w:cs="Times New Roman" w:eastAsia="Times New Roman" w:hAnsi="Times New Roman"/>
+          <w:sz w:val="24"/>
+          <w:szCs w:val="24"/>
+          <w:rtl w:val="0"/>
+        </w:rPr>
+        <w:t xml:space="preserve"> </w:t>
+      </w:r>
+    </w:p>
+    <w:p>
+      <w:pPr>
+        <w:pBdr>
+          <w:top w:color="auto" w:space="0" w:sz="0" w:val="none"/>
+          <w:left w:color="auto" w:space="0" w:sz="0" w:val="none"/>
+          <w:bottom w:color="auto" w:space="0" w:sz="0" w:val="none"/>
+          <w:right w:color="auto" w:space="0" w:sz="0" w:val="none"/>
+          <w:between w:color="auto" w:space="0" w:sz="0" w:val="none"/>
+        </w:pBdr>
+        <w:shd w:fill="ffffff" w:val="clear"/>
+        <w:jc w:val="both"/>
+        <w:rPr>
+          <w:rFonts w:ascii="Times New Roman" w:cs="Times New Roman" w:eastAsia="Times New Roman" w:hAnsi="Times New Roman"/>
+          <w:sz w:val="24"/>
+          <w:szCs w:val="24"/>
+        </w:rPr>
+      </w:pPr>
+      <w:r>
+        <w:rPr>
+          <w:rFonts w:ascii="Times New Roman" w:cs="Times New Roman" w:eastAsia="Times New Roman" w:hAnsi="Times New Roman"/>
+          <w:sz w:val="24"/>
+          <w:szCs w:val="24"/>
+          <w:rtl w:val="0"/>
+        </w:rPr>
+        <w:t xml:space="preserve">Cenário 1: Acesso à Tela Inicial. (TELA 1) </w:t>
+      </w:r>
+    </w:p>
+    <w:p>
+      <w:pPr>
+        <w:pBdr>
+          <w:top w:color="auto" w:space="0" w:sz="0" w:val="none"/>
+          <w:left w:color="auto" w:space="0" w:sz="0" w:val="none"/>
+          <w:bottom w:color="auto" w:space="0" w:sz="0" w:val="none"/>
+          <w:right w:color="auto" w:space="0" w:sz="0" w:val="none"/>
+          <w:between w:color="auto" w:space="0" w:sz="0" w:val="none"/>
+        </w:pBdr>
+        <w:shd w:fill="ffffff" w:val="clear"/>
+        <w:jc w:val="both"/>
+        <w:rPr>
+          <w:rFonts w:ascii="Times New Roman" w:cs="Times New Roman" w:eastAsia="Times New Roman" w:hAnsi="Times New Roman"/>
+          <w:sz w:val="24"/>
+          <w:szCs w:val="24"/>
+        </w:rPr>
+      </w:pPr>
+      <w:r>
+        <w:rPr>
+          <w:rFonts w:ascii="Times New Roman" w:cs="Times New Roman" w:eastAsia="Times New Roman" w:hAnsi="Times New Roman"/>
+          <w:sz w:val="24"/>
+          <w:szCs w:val="24"/>
+          <w:rtl w:val="0"/>
+        </w:rPr>
+        <w:t xml:space="preserve">Dado que estou na tela de aplicativos do meu smartphone,  </w:t>
+      </w:r>
+    </w:p>
+    <w:p>
+      <w:pPr>
+        <w:pBdr>
+          <w:top w:color="auto" w:space="0" w:sz="0" w:val="none"/>
+          <w:left w:color="auto" w:space="0" w:sz="0" w:val="none"/>
+          <w:bottom w:color="auto" w:space="0" w:sz="0" w:val="none"/>
+          <w:right w:color="auto" w:space="0" w:sz="0" w:val="none"/>
+          <w:between w:color="auto" w:space="0" w:sz="0" w:val="none"/>
+        </w:pBdr>
+        <w:shd w:fill="ffffff" w:val="clear"/>
+        <w:jc w:val="both"/>
+        <w:rPr>
+          <w:rFonts w:ascii="Times New Roman" w:cs="Times New Roman" w:eastAsia="Times New Roman" w:hAnsi="Times New Roman"/>
+          <w:sz w:val="24"/>
+          <w:szCs w:val="24"/>
+        </w:rPr>
+      </w:pPr>
+      <w:r>
+        <w:rPr>
+          <w:rFonts w:ascii="Times New Roman" w:cs="Times New Roman" w:eastAsia="Times New Roman" w:hAnsi="Times New Roman"/>
+          <w:sz w:val="24"/>
+          <w:szCs w:val="24"/>
+          <w:rtl w:val="0"/>
+        </w:rPr>
+        <w:t xml:space="preserve">Quando clico no aplicativo,  </w:t>
+      </w:r>
+    </w:p>
+    <w:p>
+      <w:pPr>
+        <w:pBdr>
+          <w:top w:color="auto" w:space="0" w:sz="0" w:val="none"/>
+          <w:left w:color="auto" w:space="0" w:sz="0" w:val="none"/>
+          <w:bottom w:color="auto" w:space="0" w:sz="0" w:val="none"/>
+          <w:right w:color="auto" w:space="0" w:sz="0" w:val="none"/>
+          <w:between w:color="auto" w:space="0" w:sz="0" w:val="none"/>
+        </w:pBdr>
+        <w:shd w:fill="ffffff" w:val="clear"/>
+        <w:jc w:val="both"/>
+        <w:rPr>
+          <w:rFonts w:ascii="Times New Roman" w:cs="Times New Roman" w:eastAsia="Times New Roman" w:hAnsi="Times New Roman"/>
+          <w:sz w:val="24"/>
+          <w:szCs w:val="24"/>
+        </w:rPr>
+      </w:pPr>
+      <w:r>
+        <w:rPr>
+          <w:rFonts w:ascii="Times New Roman" w:cs="Times New Roman" w:eastAsia="Times New Roman" w:hAnsi="Times New Roman"/>
+          <w:sz w:val="24"/>
+          <w:szCs w:val="24"/>
+          <w:rtl w:val="0"/>
+        </w:rPr>
+        <w:t xml:space="preserve">Então o sistema me direciona a tela inicial. </w:t>
+      </w:r>
+    </w:p>
+    <w:p>
+      <w:pPr>
+        <w:pBdr>
+          <w:top w:color="auto" w:space="0" w:sz="0" w:val="none"/>
+          <w:left w:color="auto" w:space="0" w:sz="0" w:val="none"/>
+          <w:bottom w:color="auto" w:space="0" w:sz="0" w:val="none"/>
+          <w:right w:color="auto" w:space="0" w:sz="0" w:val="none"/>
+          <w:between w:color="auto" w:space="0" w:sz="0" w:val="none"/>
+        </w:pBdr>
+        <w:shd w:fill="ffffff" w:val="clear"/>
+        <w:jc w:val="both"/>
+        <w:rPr>
+          <w:rFonts w:ascii="Times New Roman" w:cs="Times New Roman" w:eastAsia="Times New Roman" w:hAnsi="Times New Roman"/>
+          <w:sz w:val="24"/>
+          <w:szCs w:val="24"/>
+        </w:rPr>
+      </w:pPr>
+      <w:r>
+        <w:rPr>
+          <w:rtl w:val="0"/>
+        </w:rPr>
+      </w:r>
+    </w:p>
+    <w:p>
+      <w:pPr>
+        <w:pBdr>
+          <w:top w:color="auto" w:space="0" w:sz="0" w:val="none"/>
+          <w:left w:color="auto" w:space="0" w:sz="0" w:val="none"/>
+          <w:bottom w:color="auto" w:space="0" w:sz="0" w:val="none"/>
+          <w:right w:color="auto" w:space="0" w:sz="0" w:val="none"/>
+          <w:between w:color="auto" w:space="0" w:sz="0" w:val="none"/>
+        </w:pBdr>
+        <w:shd w:fill="ffffff" w:val="clear"/>
+        <w:jc w:val="both"/>
+        <w:rPr>
+          <w:rFonts w:ascii="Times New Roman" w:cs="Times New Roman" w:eastAsia="Times New Roman" w:hAnsi="Times New Roman"/>
+          <w:sz w:val="24"/>
+          <w:szCs w:val="24"/>
+        </w:rPr>
+      </w:pPr>
+      <w:r>
+        <w:rPr>
+          <w:rFonts w:ascii="Times New Roman" w:cs="Times New Roman" w:eastAsia="Times New Roman" w:hAnsi="Times New Roman"/>
+          <w:sz w:val="24"/>
+          <w:szCs w:val="24"/>
+          <w:rtl w:val="0"/>
+        </w:rPr>
+        <w:t xml:space="preserve">Cenário 2: Acesso à Tela de Login (TELA 2) </w:t>
+      </w:r>
+    </w:p>
+    <w:p>
+      <w:pPr>
+        <w:pBdr>
+          <w:top w:color="auto" w:space="0" w:sz="0" w:val="none"/>
+          <w:left w:color="auto" w:space="0" w:sz="0" w:val="none"/>
+          <w:bottom w:color="auto" w:space="0" w:sz="0" w:val="none"/>
+          <w:right w:color="auto" w:space="0" w:sz="0" w:val="none"/>
+          <w:between w:color="auto" w:space="0" w:sz="0" w:val="none"/>
+        </w:pBdr>
+        <w:shd w:fill="ffffff" w:val="clear"/>
+        <w:jc w:val="both"/>
+        <w:rPr>
+          <w:rFonts w:ascii="Times New Roman" w:cs="Times New Roman" w:eastAsia="Times New Roman" w:hAnsi="Times New Roman"/>
+          <w:sz w:val="24"/>
+          <w:szCs w:val="24"/>
+        </w:rPr>
+      </w:pPr>
+      <w:r>
+        <w:rPr>
+          <w:rFonts w:ascii="Times New Roman" w:cs="Times New Roman" w:eastAsia="Times New Roman" w:hAnsi="Times New Roman"/>
+          <w:sz w:val="24"/>
+          <w:szCs w:val="24"/>
+          <w:rtl w:val="0"/>
+        </w:rPr>
+        <w:t xml:space="preserve">Dado que estou na tela inicial do aplicativo UNICHAT, </w:t>
+      </w:r>
+    </w:p>
+    <w:p>
+      <w:pPr>
+        <w:pBdr>
+          <w:top w:color="auto" w:space="0" w:sz="0" w:val="none"/>
+          <w:left w:color="auto" w:space="0" w:sz="0" w:val="none"/>
+          <w:bottom w:color="auto" w:space="0" w:sz="0" w:val="none"/>
+          <w:right w:color="auto" w:space="0" w:sz="0" w:val="none"/>
+          <w:between w:color="auto" w:space="0" w:sz="0" w:val="none"/>
+        </w:pBdr>
+        <w:shd w:fill="ffffff" w:val="clear"/>
+        <w:jc w:val="both"/>
+        <w:rPr>
+          <w:rFonts w:ascii="Times New Roman" w:cs="Times New Roman" w:eastAsia="Times New Roman" w:hAnsi="Times New Roman"/>
+          <w:sz w:val="24"/>
+          <w:szCs w:val="24"/>
+        </w:rPr>
+      </w:pPr>
+      <w:r>
+        <w:rPr>
+          <w:rFonts w:ascii="Times New Roman" w:cs="Times New Roman" w:eastAsia="Times New Roman" w:hAnsi="Times New Roman"/>
+          <w:sz w:val="24"/>
+          <w:szCs w:val="24"/>
+          <w:rtl w:val="0"/>
+        </w:rPr>
+        <w:t xml:space="preserve">Quando aguardo alguns segundos, </w:t>
+      </w:r>
+    </w:p>
+    <w:p>
+      <w:pPr>
+        <w:pBdr>
+          <w:top w:color="auto" w:space="0" w:sz="0" w:val="none"/>
+          <w:left w:color="auto" w:space="0" w:sz="0" w:val="none"/>
+          <w:bottom w:color="auto" w:space="0" w:sz="0" w:val="none"/>
+          <w:right w:color="auto" w:space="0" w:sz="0" w:val="none"/>
+          <w:between w:color="auto" w:space="0" w:sz="0" w:val="none"/>
+        </w:pBdr>
+        <w:shd w:fill="ffffff" w:val="clear"/>
+        <w:jc w:val="both"/>
+        <w:rPr>
+          <w:rFonts w:ascii="Times New Roman" w:cs="Times New Roman" w:eastAsia="Times New Roman" w:hAnsi="Times New Roman"/>
+          <w:sz w:val="24"/>
+          <w:szCs w:val="24"/>
+        </w:rPr>
+      </w:pPr>
+      <w:r>
+        <w:rPr>
+          <w:rFonts w:ascii="Times New Roman" w:cs="Times New Roman" w:eastAsia="Times New Roman" w:hAnsi="Times New Roman"/>
+          <w:sz w:val="24"/>
+          <w:szCs w:val="24"/>
+          <w:rtl w:val="0"/>
+        </w:rPr>
+        <w:t xml:space="preserve">Então o sistema deve me direcionar para a tela de login. </w:t>
+      </w:r>
+    </w:p>
+    <w:p>
+      <w:pPr>
+        <w:pBdr>
+          <w:top w:color="auto" w:space="0" w:sz="0" w:val="none"/>
+          <w:left w:color="auto" w:space="0" w:sz="0" w:val="none"/>
+          <w:bottom w:color="auto" w:space="0" w:sz="0" w:val="none"/>
+          <w:right w:color="auto" w:space="0" w:sz="0" w:val="none"/>
+          <w:between w:color="auto" w:space="0" w:sz="0" w:val="none"/>
+        </w:pBdr>
+        <w:shd w:fill="ffffff" w:val="clear"/>
+        <w:jc w:val="both"/>
+        <w:rPr>
+          <w:rFonts w:ascii="Times New Roman" w:cs="Times New Roman" w:eastAsia="Times New Roman" w:hAnsi="Times New Roman"/>
+          <w:sz w:val="24"/>
+          <w:szCs w:val="24"/>
+        </w:rPr>
+      </w:pPr>
+      <w:r>
+        <w:rPr>
+          <w:rtl w:val="0"/>
+        </w:rPr>
+      </w:r>
+    </w:p>
+    <w:p>
+      <w:pPr>
+        <w:pBdr>
+          <w:top w:color="auto" w:space="0" w:sz="0" w:val="none"/>
+          <w:left w:color="auto" w:space="0" w:sz="0" w:val="none"/>
+          <w:bottom w:color="auto" w:space="0" w:sz="0" w:val="none"/>
+          <w:right w:color="auto" w:space="0" w:sz="0" w:val="none"/>
+          <w:between w:color="auto" w:space="0" w:sz="0" w:val="none"/>
+        </w:pBdr>
+        <w:shd w:fill="ffffff" w:val="clear"/>
+        <w:jc w:val="both"/>
+        <w:rPr>
+          <w:rFonts w:ascii="Times New Roman" w:cs="Times New Roman" w:eastAsia="Times New Roman" w:hAnsi="Times New Roman"/>
+          <w:sz w:val="24"/>
+          <w:szCs w:val="24"/>
+        </w:rPr>
+      </w:pPr>
+      <w:r>
+        <w:rPr>
+          <w:rFonts w:ascii="Times New Roman" w:cs="Times New Roman" w:eastAsia="Times New Roman" w:hAnsi="Times New Roman"/>
+          <w:sz w:val="24"/>
+          <w:szCs w:val="24"/>
+          <w:rtl w:val="0"/>
+        </w:rPr>
+        <w:t xml:space="preserve">Cenário 3: Acesso à Tela de Cadastro de Coordenador (TELA 3) </w:t>
+      </w:r>
+    </w:p>
+    <w:p>
+      <w:pPr>
+        <w:pBdr>
+          <w:top w:color="auto" w:space="0" w:sz="0" w:val="none"/>
+          <w:left w:color="auto" w:space="0" w:sz="0" w:val="none"/>
+          <w:bottom w:color="auto" w:space="0" w:sz="0" w:val="none"/>
+          <w:right w:color="auto" w:space="0" w:sz="0" w:val="none"/>
+          <w:between w:color="auto" w:space="0" w:sz="0" w:val="none"/>
+        </w:pBdr>
+        <w:shd w:fill="ffffff" w:val="clear"/>
+        <w:jc w:val="both"/>
+        <w:rPr>
+          <w:rFonts w:ascii="Times New Roman" w:cs="Times New Roman" w:eastAsia="Times New Roman" w:hAnsi="Times New Roman"/>
+          <w:sz w:val="24"/>
+          <w:szCs w:val="24"/>
+        </w:rPr>
+      </w:pPr>
+      <w:r>
+        <w:rPr>
+          <w:rFonts w:ascii="Times New Roman" w:cs="Times New Roman" w:eastAsia="Times New Roman" w:hAnsi="Times New Roman"/>
+          <w:sz w:val="24"/>
+          <w:szCs w:val="24"/>
+          <w:rtl w:val="0"/>
+        </w:rPr>
+        <w:t xml:space="preserve">Dado que estou na tela de login, </w:t>
+      </w:r>
+    </w:p>
+    <w:p>
+      <w:pPr>
+        <w:pBdr>
+          <w:top w:color="auto" w:space="0" w:sz="0" w:val="none"/>
+          <w:left w:color="auto" w:space="0" w:sz="0" w:val="none"/>
+          <w:bottom w:color="auto" w:space="0" w:sz="0" w:val="none"/>
+          <w:right w:color="auto" w:space="0" w:sz="0" w:val="none"/>
+          <w:between w:color="auto" w:space="0" w:sz="0" w:val="none"/>
+        </w:pBdr>
+        <w:shd w:fill="ffffff" w:val="clear"/>
+        <w:jc w:val="both"/>
+        <w:rPr>
+          <w:rFonts w:ascii="Times New Roman" w:cs="Times New Roman" w:eastAsia="Times New Roman" w:hAnsi="Times New Roman"/>
+          <w:sz w:val="24"/>
+          <w:szCs w:val="24"/>
+        </w:rPr>
+      </w:pPr>
+      <w:r>
+        <w:rPr>
+          <w:rFonts w:ascii="Times New Roman" w:cs="Times New Roman" w:eastAsia="Times New Roman" w:hAnsi="Times New Roman"/>
+          <w:sz w:val="24"/>
+          <w:szCs w:val="24"/>
+          <w:rtl w:val="0"/>
+        </w:rPr>
+        <w:t xml:space="preserve">Quando seleciono a opção "Primeiro Acesso”, </w:t>
+      </w:r>
+    </w:p>
+    <w:p>
+      <w:pPr>
+        <w:pBdr>
+          <w:top w:color="auto" w:space="0" w:sz="0" w:val="none"/>
+          <w:left w:color="auto" w:space="0" w:sz="0" w:val="none"/>
+          <w:bottom w:color="auto" w:space="0" w:sz="0" w:val="none"/>
+          <w:right w:color="auto" w:space="0" w:sz="0" w:val="none"/>
+          <w:between w:color="auto" w:space="0" w:sz="0" w:val="none"/>
+        </w:pBdr>
+        <w:shd w:fill="ffffff" w:val="clear"/>
+        <w:jc w:val="both"/>
+        <w:rPr>
+          <w:rFonts w:ascii="Times New Roman" w:cs="Times New Roman" w:eastAsia="Times New Roman" w:hAnsi="Times New Roman"/>
+          <w:sz w:val="24"/>
+          <w:szCs w:val="24"/>
+        </w:rPr>
+      </w:pPr>
+      <w:r>
+        <w:rPr>
+          <w:rFonts w:ascii="Times New Roman" w:cs="Times New Roman" w:eastAsia="Times New Roman" w:hAnsi="Times New Roman"/>
+          <w:sz w:val="24"/>
+          <w:szCs w:val="24"/>
+          <w:rtl w:val="0"/>
+        </w:rPr>
+        <w:t xml:space="preserve">Então o sistema deve me direcionar para a tela de cadastro de coordenador, </w:t>
+      </w:r>
+    </w:p>
+    <w:p>
+      <w:pPr>
+        <w:pBdr>
+          <w:top w:color="auto" w:space="0" w:sz="0" w:val="none"/>
+          <w:left w:color="auto" w:space="0" w:sz="0" w:val="none"/>
+          <w:bottom w:color="auto" w:space="0" w:sz="0" w:val="none"/>
+          <w:right w:color="auto" w:space="0" w:sz="0" w:val="none"/>
+          <w:between w:color="auto" w:space="0" w:sz="0" w:val="none"/>
+        </w:pBdr>
+        <w:shd w:fill="ffffff" w:val="clear"/>
+        <w:jc w:val="both"/>
+        <w:rPr>
+          <w:rFonts w:ascii="Times New Roman" w:cs="Times New Roman" w:eastAsia="Times New Roman" w:hAnsi="Times New Roman"/>
+          <w:sz w:val="24"/>
+          <w:szCs w:val="24"/>
+        </w:rPr>
+      </w:pPr>
+      <w:r>
+        <w:rPr>
+          <w:rFonts w:ascii="Times New Roman" w:cs="Times New Roman" w:eastAsia="Times New Roman" w:hAnsi="Times New Roman"/>
+          <w:color w:val="0d0d0d"/>
+          <w:sz w:val="24"/>
+          <w:szCs w:val="24"/>
+          <w:rtl w:val="0"/>
+        </w:rPr>
+        <w:t xml:space="preserve">E na tela de cadastro, há campos obrigatórios para preencher: nome, e-mail, senha. </w:t>
+      </w:r>
+      <w:r>
+        <w:rPr>
+          <w:rtl w:val="0"/>
+        </w:rPr>
+      </w:r>
+    </w:p>
+    <w:p>
+      <w:pPr>
+        <w:pBdr>
+          <w:top w:color="auto" w:space="0" w:sz="0" w:val="none"/>
+          <w:left w:color="auto" w:space="0" w:sz="0" w:val="none"/>
+          <w:bottom w:color="auto" w:space="0" w:sz="0" w:val="none"/>
+          <w:right w:color="auto" w:space="0" w:sz="0" w:val="none"/>
+          <w:between w:color="auto" w:space="0" w:sz="0" w:val="none"/>
+        </w:pBdr>
+        <w:shd w:fill="ffffff" w:val="clear"/>
+        <w:jc w:val="both"/>
+        <w:rPr>
+          <w:rFonts w:ascii="Times New Roman" w:cs="Times New Roman" w:eastAsia="Times New Roman" w:hAnsi="Times New Roman"/>
+          <w:sz w:val="24"/>
+          <w:szCs w:val="24"/>
+        </w:rPr>
+      </w:pPr>
+      <w:r>
+        <w:rPr>
+          <w:rtl w:val="0"/>
+        </w:rPr>
+      </w:r>
+    </w:p>
+    <w:p>
+      <w:pPr>
+        <w:pBdr>
+          <w:top w:color="auto" w:space="0" w:sz="0" w:val="none"/>
+          <w:left w:color="auto" w:space="0" w:sz="0" w:val="none"/>
+          <w:bottom w:color="auto" w:space="0" w:sz="0" w:val="none"/>
+          <w:right w:color="auto" w:space="0" w:sz="0" w:val="none"/>
+          <w:between w:color="auto" w:space="0" w:sz="0" w:val="none"/>
+        </w:pBdr>
+        <w:shd w:fill="ffffff" w:val="clear"/>
+        <w:jc w:val="both"/>
+        <w:rPr>
+          <w:rFonts w:ascii="Times New Roman" w:cs="Times New Roman" w:eastAsia="Times New Roman" w:hAnsi="Times New Roman"/>
+          <w:sz w:val="24"/>
+          <w:szCs w:val="24"/>
+        </w:rPr>
+      </w:pPr>
+      <w:r>
+        <w:rPr>
+          <w:rtl w:val="0"/>
+        </w:rPr>
+      </w:r>
+    </w:p>
+    <w:p>
+      <w:pPr>
+        <w:pBdr>
+          <w:top w:color="auto" w:space="0" w:sz="0" w:val="none"/>
+          <w:left w:color="auto" w:space="0" w:sz="0" w:val="none"/>
+          <w:bottom w:color="auto" w:space="0" w:sz="0" w:val="none"/>
+          <w:right w:color="auto" w:space="0" w:sz="0" w:val="none"/>
+          <w:between w:color="auto" w:space="0" w:sz="0" w:val="none"/>
+        </w:pBdr>
+        <w:shd w:fill="ffffff" w:val="clear"/>
+        <w:jc w:val="both"/>
+        <w:rPr>
+          <w:rFonts w:ascii="Times New Roman" w:cs="Times New Roman" w:eastAsia="Times New Roman" w:hAnsi="Times New Roman"/>
+          <w:sz w:val="24"/>
+          <w:szCs w:val="24"/>
+        </w:rPr>
+      </w:pPr>
+      <w:r>
+        <w:rPr>
+          <w:rtl w:val="0"/>
+        </w:rPr>
+      </w:r>
+    </w:p>
+    <w:p>
+      <w:pPr>
+        <w:pBdr>
+          <w:top w:color="auto" w:space="0" w:sz="0" w:val="none"/>
+          <w:left w:color="auto" w:space="0" w:sz="0" w:val="none"/>
+          <w:bottom w:color="auto" w:space="0" w:sz="0" w:val="none"/>
+          <w:right w:color="auto" w:space="0" w:sz="0" w:val="none"/>
+          <w:between w:color="auto" w:space="0" w:sz="0" w:val="none"/>
+        </w:pBdr>
+        <w:shd w:fill="ffffff" w:val="clear"/>
+        <w:jc w:val="both"/>
+        <w:rPr>
+          <w:rFonts w:ascii="Times New Roman" w:cs="Times New Roman" w:eastAsia="Times New Roman" w:hAnsi="Times New Roman"/>
+          <w:sz w:val="24"/>
+          <w:szCs w:val="24"/>
+        </w:rPr>
+      </w:pPr>
+      <w:r>
+        <w:rPr>
+          <w:rtl w:val="0"/>
+        </w:rPr>
+      </w:r>
+    </w:p>
+    <w:p>
+      <w:pPr>
+        <w:pBdr>
+          <w:top w:color="auto" w:space="0" w:sz="0" w:val="none"/>
+          <w:left w:color="auto" w:space="0" w:sz="0" w:val="none"/>
+          <w:bottom w:color="auto" w:space="0" w:sz="0" w:val="none"/>
+          <w:right w:color="auto" w:space="0" w:sz="0" w:val="none"/>
+          <w:between w:color="auto" w:space="0" w:sz="0" w:val="none"/>
+        </w:pBdr>
+        <w:shd w:fill="ffffff" w:val="clear"/>
+        <w:jc w:val="both"/>
+        <w:rPr>
+          <w:rFonts w:ascii="Times New Roman" w:cs="Times New Roman" w:eastAsia="Times New Roman" w:hAnsi="Times New Roman"/>
+          <w:sz w:val="24"/>
+          <w:szCs w:val="24"/>
+        </w:rPr>
+      </w:pPr>
+      <w:r>
+        <w:rPr>
+          <w:rFonts w:ascii="Times New Roman" w:cs="Times New Roman" w:eastAsia="Times New Roman" w:hAnsi="Times New Roman"/>
+          <w:sz w:val="24"/>
+          <w:szCs w:val="24"/>
+          <w:rtl w:val="0"/>
+        </w:rPr>
+        <w:t xml:space="preserve">Cenário 4: Acesso à Tela de Cadastro de Professor. (TELA 4)</w:t>
+      </w:r>
+    </w:p>
+    <w:p>
+      <w:pPr>
+        <w:pBdr>
+          <w:top w:color="auto" w:space="0" w:sz="0" w:val="none"/>
+          <w:left w:color="auto" w:space="0" w:sz="0" w:val="none"/>
+          <w:bottom w:color="auto" w:space="0" w:sz="0" w:val="none"/>
+          <w:right w:color="auto" w:space="0" w:sz="0" w:val="none"/>
+          <w:between w:color="auto" w:space="0" w:sz="0" w:val="none"/>
+        </w:pBdr>
+        <w:shd w:fill="ffffff" w:val="clear"/>
+        <w:jc w:val="both"/>
+        <w:rPr>
+          <w:rFonts w:ascii="Times New Roman" w:cs="Times New Roman" w:eastAsia="Times New Roman" w:hAnsi="Times New Roman"/>
+          <w:sz w:val="24"/>
+          <w:szCs w:val="24"/>
+        </w:rPr>
+      </w:pPr>
+      <w:r>
+        <w:rPr>
+          <w:rFonts w:ascii="Times New Roman" w:cs="Times New Roman" w:eastAsia="Times New Roman" w:hAnsi="Times New Roman"/>
+          <w:sz w:val="24"/>
+          <w:szCs w:val="24"/>
+          <w:rtl w:val="0"/>
+        </w:rPr>
+        <w:t xml:space="preserve">Dado que estou na tela de login, </w:t>
+      </w:r>
+    </w:p>
+    <w:p>
+      <w:pPr>
+        <w:pBdr>
+          <w:top w:color="auto" w:space="0" w:sz="0" w:val="none"/>
+          <w:left w:color="auto" w:space="0" w:sz="0" w:val="none"/>
+          <w:bottom w:color="auto" w:space="0" w:sz="0" w:val="none"/>
+          <w:right w:color="auto" w:space="0" w:sz="0" w:val="none"/>
+          <w:between w:color="auto" w:space="0" w:sz="0" w:val="none"/>
+        </w:pBdr>
+        <w:shd w:fill="ffffff" w:val="clear"/>
+        <w:jc w:val="both"/>
+        <w:rPr>
+          <w:rFonts w:ascii="Times New Roman" w:cs="Times New Roman" w:eastAsia="Times New Roman" w:hAnsi="Times New Roman"/>
+          <w:sz w:val="24"/>
+          <w:szCs w:val="24"/>
+        </w:rPr>
+      </w:pPr>
+      <w:r>
+        <w:rPr>
+          <w:rFonts w:ascii="Times New Roman" w:cs="Times New Roman" w:eastAsia="Times New Roman" w:hAnsi="Times New Roman"/>
+          <w:sz w:val="24"/>
+          <w:szCs w:val="24"/>
+          <w:rtl w:val="0"/>
+        </w:rPr>
+        <w:t xml:space="preserve">Quando seleciono a opção "Primeiro Acesso”, </w:t>
+      </w:r>
+    </w:p>
+    <w:p>
+      <w:pPr>
+        <w:pBdr>
+          <w:top w:color="auto" w:space="0" w:sz="0" w:val="none"/>
+          <w:left w:color="auto" w:space="0" w:sz="0" w:val="none"/>
+          <w:bottom w:color="auto" w:space="0" w:sz="0" w:val="none"/>
+          <w:right w:color="auto" w:space="0" w:sz="0" w:val="none"/>
+          <w:between w:color="auto" w:space="0" w:sz="0" w:val="none"/>
+        </w:pBdr>
+        <w:shd w:fill="ffffff" w:val="clear"/>
+        <w:jc w:val="both"/>
+        <w:rPr>
+          <w:rFonts w:ascii="Times New Roman" w:cs="Times New Roman" w:eastAsia="Times New Roman" w:hAnsi="Times New Roman"/>
+          <w:sz w:val="24"/>
+          <w:szCs w:val="24"/>
+        </w:rPr>
+      </w:pPr>
+      <w:r>
+        <w:rPr>
+          <w:rFonts w:ascii="Times New Roman" w:cs="Times New Roman" w:eastAsia="Times New Roman" w:hAnsi="Times New Roman"/>
+          <w:sz w:val="24"/>
+          <w:szCs w:val="24"/>
+          <w:rtl w:val="0"/>
+        </w:rPr>
+        <w:t xml:space="preserve">Então o sistema deve me direcionar para a tela de cadastro de professor, </w:t>
+      </w:r>
+    </w:p>
+    <w:p>
+      <w:pPr>
+        <w:pBdr>
+          <w:top w:color="auto" w:space="0" w:sz="0" w:val="none"/>
+          <w:left w:color="auto" w:space="0" w:sz="0" w:val="none"/>
+          <w:bottom w:color="auto" w:space="0" w:sz="0" w:val="none"/>
+          <w:right w:color="auto" w:space="0" w:sz="0" w:val="none"/>
+          <w:between w:color="auto" w:space="0" w:sz="0" w:val="none"/>
+        </w:pBdr>
+        <w:shd w:fill="ffffff" w:val="clear"/>
+        <w:jc w:val="both"/>
+        <w:rPr>
+          <w:rFonts w:ascii="Times New Roman" w:cs="Times New Roman" w:eastAsia="Times New Roman" w:hAnsi="Times New Roman"/>
+          <w:color w:val="0d0d0d"/>
+          <w:sz w:val="24"/>
+          <w:szCs w:val="24"/>
+        </w:rPr>
+      </w:pPr>
+      <w:r>
+        <w:rPr>
+          <w:rFonts w:ascii="Times New Roman" w:cs="Times New Roman" w:eastAsia="Times New Roman" w:hAnsi="Times New Roman"/>
+          <w:color w:val="0d0d0d"/>
+          <w:sz w:val="24"/>
+          <w:szCs w:val="24"/>
+          <w:rtl w:val="0"/>
+        </w:rPr>
+        <w:t xml:space="preserve">E na tela de cadastro, há campos obrigatórios para preencher: nome, e-mail, senha.</w:t>
+      </w:r>
+    </w:p>
+    <w:p>
+      <w:pPr>
+        <w:pBdr>
+          <w:top w:color="auto" w:space="0" w:sz="0" w:val="none"/>
+          <w:left w:color="auto" w:space="0" w:sz="0" w:val="none"/>
+          <w:bottom w:color="auto" w:space="0" w:sz="0" w:val="none"/>
+          <w:right w:color="auto" w:space="0" w:sz="0" w:val="none"/>
+          <w:between w:color="auto" w:space="0" w:sz="0" w:val="none"/>
+        </w:pBdr>
+        <w:shd w:fill="ffffff" w:val="clear"/>
+        <w:jc w:val="both"/>
+        <w:rPr>
+          <w:rFonts w:ascii="Times New Roman" w:cs="Times New Roman" w:eastAsia="Times New Roman" w:hAnsi="Times New Roman"/>
+          <w:color w:val="0d0d0d"/>
+          <w:sz w:val="24"/>
+          <w:szCs w:val="24"/>
+        </w:rPr>
+      </w:pPr>
+      <w:r>
+        <w:rPr>
+          <w:rtl w:val="0"/>
+        </w:rPr>
+      </w:r>
+    </w:p>
+    <w:p>
+      <w:pPr>
+        <w:pBdr>
+          <w:top w:color="auto" w:space="0" w:sz="0" w:val="none"/>
+          <w:left w:color="auto" w:space="0" w:sz="0" w:val="none"/>
+          <w:bottom w:color="auto" w:space="0" w:sz="0" w:val="none"/>
+          <w:right w:color="auto" w:space="0" w:sz="0" w:val="none"/>
+          <w:between w:color="auto" w:space="0" w:sz="0" w:val="none"/>
+        </w:pBdr>
+        <w:shd w:fill="ffffff" w:val="clear"/>
+        <w:jc w:val="both"/>
+        <w:rPr>
+          <w:rFonts w:ascii="Times New Roman" w:cs="Times New Roman" w:eastAsia="Times New Roman" w:hAnsi="Times New Roman"/>
+          <w:sz w:val="24"/>
+          <w:szCs w:val="24"/>
+        </w:rPr>
+      </w:pPr>
+      <w:r>
+        <w:rPr>
+          <w:rFonts w:ascii="Times New Roman" w:cs="Times New Roman" w:eastAsia="Times New Roman" w:hAnsi="Times New Roman"/>
+          <w:sz w:val="24"/>
+          <w:szCs w:val="24"/>
+          <w:rtl w:val="0"/>
+        </w:rPr>
+        <w:t xml:space="preserve">Cenário 5: Acesso à Tela de Cadastro de Cursos. (TELA 5)</w:t>
+      </w:r>
+    </w:p>
+    <w:p>
+      <w:pPr>
+        <w:pBdr>
+          <w:top w:color="auto" w:space="0" w:sz="0" w:val="none"/>
+          <w:left w:color="auto" w:space="0" w:sz="0" w:val="none"/>
+          <w:bottom w:color="auto" w:space="0" w:sz="0" w:val="none"/>
+          <w:right w:color="auto" w:space="0" w:sz="0" w:val="none"/>
+          <w:between w:color="auto" w:space="0" w:sz="0" w:val="none"/>
+        </w:pBdr>
+        <w:shd w:fill="ffffff" w:val="clear"/>
+        <w:jc w:val="both"/>
+        <w:rPr>
+          <w:rFonts w:ascii="Times New Roman" w:cs="Times New Roman" w:eastAsia="Times New Roman" w:hAnsi="Times New Roman"/>
+          <w:sz w:val="24"/>
+          <w:szCs w:val="24"/>
+        </w:rPr>
+      </w:pPr>
+      <w:r>
+        <w:rPr>
+          <w:rFonts w:ascii="Times New Roman" w:cs="Times New Roman" w:eastAsia="Times New Roman" w:hAnsi="Times New Roman"/>
+          <w:sz w:val="24"/>
+          <w:szCs w:val="24"/>
+          <w:rtl w:val="0"/>
+        </w:rPr>
+        <w:t xml:space="preserve">Dado que estou logado e autenticado no aplicativo,  </w:t>
+      </w:r>
+    </w:p>
+    <w:p>
+      <w:pPr>
+        <w:pBdr>
+          <w:top w:color="auto" w:space="0" w:sz="0" w:val="none"/>
+          <w:left w:color="auto" w:space="0" w:sz="0" w:val="none"/>
+          <w:bottom w:color="auto" w:space="0" w:sz="0" w:val="none"/>
+          <w:right w:color="auto" w:space="0" w:sz="0" w:val="none"/>
+          <w:between w:color="auto" w:space="0" w:sz="0" w:val="none"/>
+        </w:pBdr>
+        <w:shd w:fill="ffffff" w:val="clear"/>
+        <w:jc w:val="both"/>
+        <w:rPr>
+          <w:rFonts w:ascii="Times New Roman" w:cs="Times New Roman" w:eastAsia="Times New Roman" w:hAnsi="Times New Roman"/>
+          <w:sz w:val="24"/>
+          <w:szCs w:val="24"/>
+        </w:rPr>
+      </w:pPr>
+      <w:r>
+        <w:rPr>
+          <w:rFonts w:ascii="Times New Roman" w:cs="Times New Roman" w:eastAsia="Times New Roman" w:hAnsi="Times New Roman"/>
+          <w:sz w:val="24"/>
+          <w:szCs w:val="24"/>
+          <w:rtl w:val="0"/>
+        </w:rPr>
+        <w:t xml:space="preserve">Quando seleciono a opção para cadastrar um novo curso,  </w:t>
+      </w:r>
+    </w:p>
+    <w:p>
+      <w:pPr>
+        <w:pBdr>
+          <w:top w:color="auto" w:space="0" w:sz="0" w:val="none"/>
+          <w:left w:color="auto" w:space="0" w:sz="0" w:val="none"/>
+          <w:bottom w:color="auto" w:space="0" w:sz="0" w:val="none"/>
+          <w:right w:color="auto" w:space="0" w:sz="0" w:val="none"/>
+          <w:between w:color="auto" w:space="0" w:sz="0" w:val="none"/>
+        </w:pBdr>
+        <w:shd w:fill="ffffff" w:val="clear"/>
+        <w:jc w:val="both"/>
+        <w:rPr>
+          <w:rFonts w:ascii="Times New Roman" w:cs="Times New Roman" w:eastAsia="Times New Roman" w:hAnsi="Times New Roman"/>
+          <w:sz w:val="24"/>
+          <w:szCs w:val="24"/>
+        </w:rPr>
+      </w:pPr>
+      <w:r>
+        <w:rPr>
+          <w:rFonts w:ascii="Times New Roman" w:cs="Times New Roman" w:eastAsia="Times New Roman" w:hAnsi="Times New Roman"/>
+          <w:sz w:val="24"/>
+          <w:szCs w:val="24"/>
+          <w:rtl w:val="0"/>
+        </w:rPr>
+        <w:t xml:space="preserve">Então o sistema me direciona para a tela de cadastro de cursos.</w:t>
+      </w:r>
+    </w:p>
+    <w:p>
+      <w:pPr>
+        <w:pBdr>
+          <w:top w:color="auto" w:space="0" w:sz="0" w:val="none"/>
+          <w:left w:color="auto" w:space="0" w:sz="0" w:val="none"/>
+          <w:bottom w:color="auto" w:space="0" w:sz="0" w:val="none"/>
+          <w:right w:color="auto" w:space="0" w:sz="0" w:val="none"/>
+          <w:between w:color="auto" w:space="0" w:sz="0" w:val="none"/>
+        </w:pBdr>
+        <w:shd w:fill="ffffff" w:val="clear"/>
+        <w:jc w:val="both"/>
+        <w:rPr>
+          <w:rFonts w:ascii="Times New Roman" w:cs="Times New Roman" w:eastAsia="Times New Roman" w:hAnsi="Times New Roman"/>
+          <w:sz w:val="24"/>
+          <w:szCs w:val="24"/>
+        </w:rPr>
+      </w:pPr>
+      <w:r>
+        <w:rPr>
+          <w:rtl w:val="0"/>
+        </w:rPr>
+      </w:r>
+    </w:p>
+    <w:p>
+      <w:pPr>
+        <w:pBdr>
+          <w:top w:color="auto" w:space="0" w:sz="0" w:val="none"/>
+          <w:left w:color="auto" w:space="0" w:sz="0" w:val="none"/>
+          <w:bottom w:color="auto" w:space="0" w:sz="0" w:val="none"/>
+          <w:right w:color="auto" w:space="0" w:sz="0" w:val="none"/>
+          <w:between w:color="auto" w:space="0" w:sz="0" w:val="none"/>
+        </w:pBdr>
+        <w:shd w:fill="ffffff" w:val="clear"/>
+        <w:jc w:val="both"/>
+        <w:rPr>
+          <w:rFonts w:ascii="Times New Roman" w:cs="Times New Roman" w:eastAsia="Times New Roman" w:hAnsi="Times New Roman"/>
+          <w:sz w:val="24"/>
+          <w:szCs w:val="24"/>
+        </w:rPr>
+      </w:pPr>
+      <w:r>
+        <w:rPr>
+          <w:rFonts w:ascii="Times New Roman" w:cs="Times New Roman" w:eastAsia="Times New Roman" w:hAnsi="Times New Roman"/>
+          <w:sz w:val="24"/>
+          <w:szCs w:val="24"/>
+          <w:rtl w:val="0"/>
+        </w:rPr>
+        <w:t xml:space="preserve">Cenário 6: Acesso à Tela de Curso do Coordenador. (TELA 6)</w:t>
+      </w:r>
+    </w:p>
+    <w:p>
+      <w:pPr>
+        <w:pBdr>
+          <w:top w:color="auto" w:space="0" w:sz="0" w:val="none"/>
+          <w:left w:color="auto" w:space="0" w:sz="0" w:val="none"/>
+          <w:bottom w:color="auto" w:space="0" w:sz="0" w:val="none"/>
+          <w:right w:color="auto" w:space="0" w:sz="0" w:val="none"/>
+          <w:between w:color="auto" w:space="0" w:sz="0" w:val="none"/>
+        </w:pBdr>
+        <w:shd w:fill="ffffff" w:val="clear"/>
+        <w:jc w:val="both"/>
+        <w:rPr>
+          <w:rFonts w:ascii="Times New Roman" w:cs="Times New Roman" w:eastAsia="Times New Roman" w:hAnsi="Times New Roman"/>
+          <w:sz w:val="24"/>
+          <w:szCs w:val="24"/>
+        </w:rPr>
+      </w:pPr>
+      <w:r>
+        <w:rPr>
+          <w:rFonts w:ascii="Times New Roman" w:cs="Times New Roman" w:eastAsia="Times New Roman" w:hAnsi="Times New Roman"/>
+          <w:sz w:val="24"/>
+          <w:szCs w:val="24"/>
+          <w:rtl w:val="0"/>
+        </w:rPr>
+        <w:t xml:space="preserve">Dado que estou logado como coordenador no aplicativo UNICV,  </w:t>
+      </w:r>
+    </w:p>
+    <w:p>
+      <w:pPr>
+        <w:pBdr>
+          <w:top w:color="auto" w:space="0" w:sz="0" w:val="none"/>
+          <w:left w:color="auto" w:space="0" w:sz="0" w:val="none"/>
+          <w:bottom w:color="auto" w:space="0" w:sz="0" w:val="none"/>
+          <w:right w:color="auto" w:space="0" w:sz="0" w:val="none"/>
+          <w:between w:color="auto" w:space="0" w:sz="0" w:val="none"/>
+        </w:pBdr>
+        <w:shd w:fill="ffffff" w:val="clear"/>
+        <w:jc w:val="both"/>
+        <w:rPr>
+          <w:rFonts w:ascii="Times New Roman" w:cs="Times New Roman" w:eastAsia="Times New Roman" w:hAnsi="Times New Roman"/>
+          <w:sz w:val="24"/>
+          <w:szCs w:val="24"/>
+        </w:rPr>
+      </w:pPr>
+      <w:r>
+        <w:rPr>
+          <w:rFonts w:ascii="Times New Roman" w:cs="Times New Roman" w:eastAsia="Times New Roman" w:hAnsi="Times New Roman"/>
+          <w:sz w:val="24"/>
+          <w:szCs w:val="24"/>
+          <w:rtl w:val="0"/>
+        </w:rPr>
+        <w:t xml:space="preserve">Quando seleciono um curso para gerenciar,  </w:t>
+      </w:r>
+    </w:p>
+    <w:p>
+      <w:pPr>
+        <w:pBdr>
+          <w:top w:color="auto" w:space="0" w:sz="0" w:val="none"/>
+          <w:left w:color="auto" w:space="0" w:sz="0" w:val="none"/>
+          <w:bottom w:color="auto" w:space="0" w:sz="0" w:val="none"/>
+          <w:right w:color="auto" w:space="0" w:sz="0" w:val="none"/>
+          <w:between w:color="auto" w:space="0" w:sz="0" w:val="none"/>
+        </w:pBdr>
+        <w:shd w:fill="ffffff" w:val="clear"/>
+        <w:jc w:val="both"/>
+        <w:rPr>
+          <w:rFonts w:ascii="Times New Roman" w:cs="Times New Roman" w:eastAsia="Times New Roman" w:hAnsi="Times New Roman"/>
+          <w:sz w:val="24"/>
+          <w:szCs w:val="24"/>
+        </w:rPr>
+      </w:pPr>
+      <w:r>
+        <w:rPr>
+          <w:rFonts w:ascii="Times New Roman" w:cs="Times New Roman" w:eastAsia="Times New Roman" w:hAnsi="Times New Roman"/>
+          <w:sz w:val="24"/>
+          <w:szCs w:val="24"/>
+          <w:rtl w:val="0"/>
+        </w:rPr>
+        <w:t xml:space="preserve">Então o sistema me direciona para a tela de curso do coordenador.</w:t>
+      </w:r>
+    </w:p>
+    <w:p>
+      <w:pPr>
+        <w:pBdr>
+          <w:top w:color="auto" w:space="0" w:sz="0" w:val="none"/>
+          <w:left w:color="auto" w:space="0" w:sz="0" w:val="none"/>
+          <w:bottom w:color="auto" w:space="0" w:sz="0" w:val="none"/>
+          <w:right w:color="auto" w:space="0" w:sz="0" w:val="none"/>
+          <w:between w:color="auto" w:space="0" w:sz="0" w:val="none"/>
+        </w:pBdr>
+        <w:shd w:fill="ffffff" w:val="clear"/>
+        <w:jc w:val="both"/>
+        <w:rPr>
+          <w:rFonts w:ascii="Times New Roman" w:cs="Times New Roman" w:eastAsia="Times New Roman" w:hAnsi="Times New Roman"/>
+          <w:sz w:val="24"/>
+          <w:szCs w:val="24"/>
+        </w:rPr>
+      </w:pPr>
+      <w:r>
+        <w:rPr>
+          <w:rtl w:val="0"/>
+        </w:rPr>
+      </w:r>
+    </w:p>
+    <w:p>
+      <w:pPr>
+        <w:pBdr>
+          <w:top w:color="auto" w:space="0" w:sz="0" w:val="none"/>
+          <w:left w:color="auto" w:space="0" w:sz="0" w:val="none"/>
+          <w:bottom w:color="auto" w:space="0" w:sz="0" w:val="none"/>
+          <w:right w:color="auto" w:space="0" w:sz="0" w:val="none"/>
+          <w:between w:color="auto" w:space="0" w:sz="0" w:val="none"/>
+        </w:pBdr>
+        <w:shd w:fill="ffffff" w:val="clear"/>
+        <w:jc w:val="both"/>
+        <w:rPr>
+          <w:rFonts w:ascii="Times New Roman" w:cs="Times New Roman" w:eastAsia="Times New Roman" w:hAnsi="Times New Roman"/>
+          <w:sz w:val="24"/>
+          <w:szCs w:val="24"/>
+        </w:rPr>
+      </w:pPr>
+      <w:r>
+        <w:rPr>
+          <w:rFonts w:ascii="Times New Roman" w:cs="Times New Roman" w:eastAsia="Times New Roman" w:hAnsi="Times New Roman"/>
+          <w:sz w:val="24"/>
+          <w:szCs w:val="24"/>
+          <w:rtl w:val="0"/>
+        </w:rPr>
+        <w:t xml:space="preserve">Cenário 7: Acesso à Tela de Turmas do Coordenador. (TELA 7)</w:t>
+      </w:r>
+    </w:p>
+    <w:p>
+      <w:pPr>
+        <w:pBdr>
+          <w:top w:color="auto" w:space="0" w:sz="0" w:val="none"/>
+          <w:left w:color="auto" w:space="0" w:sz="0" w:val="none"/>
+          <w:bottom w:color="auto" w:space="0" w:sz="0" w:val="none"/>
+          <w:right w:color="auto" w:space="0" w:sz="0" w:val="none"/>
+          <w:between w:color="auto" w:space="0" w:sz="0" w:val="none"/>
+        </w:pBdr>
+        <w:shd w:fill="ffffff" w:val="clear"/>
+        <w:jc w:val="both"/>
+        <w:rPr>
+          <w:rFonts w:ascii="Times New Roman" w:cs="Times New Roman" w:eastAsia="Times New Roman" w:hAnsi="Times New Roman"/>
+          <w:sz w:val="24"/>
+          <w:szCs w:val="24"/>
+        </w:rPr>
+      </w:pPr>
+      <w:r>
+        <w:rPr>
+          <w:rFonts w:ascii="Times New Roman" w:cs="Times New Roman" w:eastAsia="Times New Roman" w:hAnsi="Times New Roman"/>
+          <w:sz w:val="24"/>
+          <w:szCs w:val="24"/>
+          <w:rtl w:val="0"/>
+        </w:rPr>
+        <w:t xml:space="preserve">Dado que estou logado como coordenador no aplicativo UNICV,  </w:t>
+      </w:r>
+    </w:p>
+    <w:p>
+      <w:pPr>
+        <w:pBdr>
+          <w:top w:color="auto" w:space="0" w:sz="0" w:val="none"/>
+          <w:left w:color="auto" w:space="0" w:sz="0" w:val="none"/>
+          <w:bottom w:color="auto" w:space="0" w:sz="0" w:val="none"/>
+          <w:right w:color="auto" w:space="0" w:sz="0" w:val="none"/>
+          <w:between w:color="auto" w:space="0" w:sz="0" w:val="none"/>
+        </w:pBdr>
+        <w:shd w:fill="ffffff" w:val="clear"/>
+        <w:jc w:val="both"/>
+        <w:rPr>
+          <w:rFonts w:ascii="Times New Roman" w:cs="Times New Roman" w:eastAsia="Times New Roman" w:hAnsi="Times New Roman"/>
+          <w:sz w:val="24"/>
+          <w:szCs w:val="24"/>
+        </w:rPr>
+      </w:pPr>
+      <w:r>
+        <w:rPr>
+          <w:rFonts w:ascii="Times New Roman" w:cs="Times New Roman" w:eastAsia="Times New Roman" w:hAnsi="Times New Roman"/>
+          <w:sz w:val="24"/>
+          <w:szCs w:val="24"/>
+          <w:rtl w:val="0"/>
+        </w:rPr>
+        <w:t xml:space="preserve">Quando seleciono uma turma para gerenciar,  </w:t>
+      </w:r>
+    </w:p>
+    <w:p>
+      <w:pPr>
+        <w:pBdr>
+          <w:top w:color="auto" w:space="0" w:sz="0" w:val="none"/>
+          <w:left w:color="auto" w:space="0" w:sz="0" w:val="none"/>
+          <w:bottom w:color="auto" w:space="0" w:sz="0" w:val="none"/>
+          <w:right w:color="auto" w:space="0" w:sz="0" w:val="none"/>
+          <w:between w:color="auto" w:space="0" w:sz="0" w:val="none"/>
+        </w:pBdr>
+        <w:shd w:fill="ffffff" w:val="clear"/>
+        <w:jc w:val="both"/>
+        <w:rPr>
+          <w:rFonts w:ascii="Times New Roman" w:cs="Times New Roman" w:eastAsia="Times New Roman" w:hAnsi="Times New Roman"/>
+          <w:sz w:val="24"/>
+          <w:szCs w:val="24"/>
+        </w:rPr>
+      </w:pPr>
+      <w:r>
+        <w:rPr>
+          <w:rFonts w:ascii="Times New Roman" w:cs="Times New Roman" w:eastAsia="Times New Roman" w:hAnsi="Times New Roman"/>
+          <w:sz w:val="24"/>
+          <w:szCs w:val="24"/>
+          <w:rtl w:val="0"/>
+        </w:rPr>
+        <w:t xml:space="preserve">Então o sistema me direciona para a tela de turmas do coordenador.</w:t>
+      </w:r>
+    </w:p>
+    <w:p>
+      <w:pPr>
+        <w:pBdr>
+          <w:top w:color="auto" w:space="0" w:sz="0" w:val="none"/>
+          <w:left w:color="auto" w:space="0" w:sz="0" w:val="none"/>
+          <w:bottom w:color="auto" w:space="0" w:sz="0" w:val="none"/>
+          <w:right w:color="auto" w:space="0" w:sz="0" w:val="none"/>
+          <w:between w:color="auto" w:space="0" w:sz="0" w:val="none"/>
+        </w:pBdr>
+        <w:shd w:fill="ffffff" w:val="clear"/>
+        <w:jc w:val="both"/>
+        <w:rPr>
+          <w:rFonts w:ascii="Times New Roman" w:cs="Times New Roman" w:eastAsia="Times New Roman" w:hAnsi="Times New Roman"/>
+          <w:sz w:val="24"/>
+          <w:szCs w:val="24"/>
+        </w:rPr>
+      </w:pPr>
+      <w:r>
+        <w:rPr>
+          <w:rtl w:val="0"/>
+        </w:rPr>
+      </w:r>
+    </w:p>
+    <w:p>
+      <w:pPr>
+        <w:pBdr>
+          <w:top w:color="auto" w:space="0" w:sz="0" w:val="none"/>
+          <w:left w:color="auto" w:space="0" w:sz="0" w:val="none"/>
+          <w:bottom w:color="auto" w:space="0" w:sz="0" w:val="none"/>
+          <w:right w:color="auto" w:space="0" w:sz="0" w:val="none"/>
+          <w:between w:color="auto" w:space="0" w:sz="0" w:val="none"/>
+        </w:pBdr>
+        <w:shd w:fill="ffffff" w:val="clear"/>
+        <w:jc w:val="both"/>
+        <w:rPr>
+          <w:rFonts w:ascii="Times New Roman" w:cs="Times New Roman" w:eastAsia="Times New Roman" w:hAnsi="Times New Roman"/>
+          <w:sz w:val="24"/>
+          <w:szCs w:val="24"/>
+        </w:rPr>
+      </w:pPr>
+      <w:r>
+        <w:rPr>
+          <w:rFonts w:ascii="Times New Roman" w:cs="Times New Roman" w:eastAsia="Times New Roman" w:hAnsi="Times New Roman"/>
+          <w:sz w:val="24"/>
+          <w:szCs w:val="24"/>
+          <w:rtl w:val="0"/>
+        </w:rPr>
+        <w:t xml:space="preserve">Cenário 8: Acesso à Tela de Conversa. (TELA 8)</w:t>
+      </w:r>
+    </w:p>
+    <w:p>
+      <w:pPr>
+        <w:pBdr>
+          <w:top w:color="auto" w:space="0" w:sz="0" w:val="none"/>
+          <w:left w:color="auto" w:space="0" w:sz="0" w:val="none"/>
+          <w:bottom w:color="auto" w:space="0" w:sz="0" w:val="none"/>
+          <w:right w:color="auto" w:space="0" w:sz="0" w:val="none"/>
+          <w:between w:color="auto" w:space="0" w:sz="0" w:val="none"/>
+        </w:pBdr>
+        <w:shd w:fill="ffffff" w:val="clear"/>
+        <w:jc w:val="both"/>
+        <w:rPr>
+          <w:rFonts w:ascii="Times New Roman" w:cs="Times New Roman" w:eastAsia="Times New Roman" w:hAnsi="Times New Roman"/>
+          <w:sz w:val="24"/>
+          <w:szCs w:val="24"/>
+        </w:rPr>
+      </w:pPr>
+      <w:r>
+        <w:rPr>
+          <w:rFonts w:ascii="Times New Roman" w:cs="Times New Roman" w:eastAsia="Times New Roman" w:hAnsi="Times New Roman"/>
+          <w:sz w:val="24"/>
+          <w:szCs w:val="24"/>
+          <w:rtl w:val="0"/>
+        </w:rPr>
+        <w:t xml:space="preserve">Dado que estou logado no aplicativo UNICV,  </w:t>
+      </w:r>
+    </w:p>
+    <w:p>
+      <w:pPr>
+        <w:pBdr>
+          <w:top w:color="auto" w:space="0" w:sz="0" w:val="none"/>
+          <w:left w:color="auto" w:space="0" w:sz="0" w:val="none"/>
+          <w:bottom w:color="auto" w:space="0" w:sz="0" w:val="none"/>
+          <w:right w:color="auto" w:space="0" w:sz="0" w:val="none"/>
+          <w:between w:color="auto" w:space="0" w:sz="0" w:val="none"/>
+        </w:pBdr>
+        <w:shd w:fill="ffffff" w:val="clear"/>
+        <w:jc w:val="both"/>
+        <w:rPr>
+          <w:rFonts w:ascii="Times New Roman" w:cs="Times New Roman" w:eastAsia="Times New Roman" w:hAnsi="Times New Roman"/>
+          <w:sz w:val="24"/>
+          <w:szCs w:val="24"/>
+        </w:rPr>
+      </w:pPr>
+      <w:r>
+        <w:rPr>
+          <w:rFonts w:ascii="Times New Roman" w:cs="Times New Roman" w:eastAsia="Times New Roman" w:hAnsi="Times New Roman"/>
+          <w:sz w:val="24"/>
+          <w:szCs w:val="24"/>
+          <w:rtl w:val="0"/>
+        </w:rPr>
+        <w:t xml:space="preserve">Quando seleciono a opção para abrir uma conversa,  </w:t>
+      </w:r>
+    </w:p>
+    <w:p>
+      <w:pPr>
+        <w:pBdr>
+          <w:top w:color="auto" w:space="0" w:sz="0" w:val="none"/>
+          <w:left w:color="auto" w:space="0" w:sz="0" w:val="none"/>
+          <w:bottom w:color="auto" w:space="0" w:sz="0" w:val="none"/>
+          <w:right w:color="auto" w:space="0" w:sz="0" w:val="none"/>
+          <w:between w:color="auto" w:space="0" w:sz="0" w:val="none"/>
+        </w:pBdr>
+        <w:shd w:fill="ffffff" w:val="clear"/>
+        <w:jc w:val="both"/>
+        <w:rPr>
+          <w:rFonts w:ascii="Times New Roman" w:cs="Times New Roman" w:eastAsia="Times New Roman" w:hAnsi="Times New Roman"/>
+          <w:sz w:val="24"/>
+          <w:szCs w:val="24"/>
+        </w:rPr>
+      </w:pPr>
+      <w:r>
+        <w:rPr>
+          <w:rFonts w:ascii="Times New Roman" w:cs="Times New Roman" w:eastAsia="Times New Roman" w:hAnsi="Times New Roman"/>
+          <w:sz w:val="24"/>
+          <w:szCs w:val="24"/>
+          <w:rtl w:val="0"/>
+        </w:rPr>
+        <w:t xml:space="preserve">Então o sistema me direciona para a tela de conversa correspondente.</w:t>
+      </w:r>
+    </w:p>
+    <w:p>
+      <w:pPr>
+        <w:pBdr>
+          <w:top w:color="auto" w:space="0" w:sz="0" w:val="none"/>
+          <w:left w:color="auto" w:space="0" w:sz="0" w:val="none"/>
+          <w:bottom w:color="auto" w:space="0" w:sz="0" w:val="none"/>
+          <w:right w:color="auto" w:space="0" w:sz="0" w:val="none"/>
+          <w:between w:color="auto" w:space="0" w:sz="0" w:val="none"/>
+        </w:pBdr>
+        <w:shd w:fill="ffffff" w:val="clear"/>
+        <w:jc w:val="both"/>
+        <w:rPr>
+          <w:rFonts w:ascii="Times New Roman" w:cs="Times New Roman" w:eastAsia="Times New Roman" w:hAnsi="Times New Roman"/>
+          <w:sz w:val="24"/>
+          <w:szCs w:val="24"/>
+        </w:rPr>
+      </w:pPr>
+      <w:r>
+        <w:rPr>
+          <w:rtl w:val="0"/>
+        </w:rPr>
+      </w:r>
+    </w:p>
+    <w:p>
+      <w:pPr>
+        <w:pBdr>
+          <w:top w:color="auto" w:space="0" w:sz="0" w:val="none"/>
+          <w:left w:color="auto" w:space="0" w:sz="0" w:val="none"/>
+          <w:bottom w:color="auto" w:space="0" w:sz="0" w:val="none"/>
+          <w:right w:color="auto" w:space="0" w:sz="0" w:val="none"/>
+          <w:between w:color="auto" w:space="0" w:sz="0" w:val="none"/>
+        </w:pBdr>
+        <w:shd w:fill="ffffff" w:val="clear"/>
+        <w:jc w:val="both"/>
+        <w:rPr>
+          <w:rFonts w:ascii="Times New Roman" w:cs="Times New Roman" w:eastAsia="Times New Roman" w:hAnsi="Times New Roman"/>
+          <w:sz w:val="24"/>
+          <w:szCs w:val="24"/>
+        </w:rPr>
+      </w:pPr>
+      <w:r>
+        <w:rPr>
+          <w:rFonts w:ascii="Times New Roman" w:cs="Times New Roman" w:eastAsia="Times New Roman" w:hAnsi="Times New Roman"/>
+          <w:sz w:val="24"/>
+          <w:szCs w:val="24"/>
+          <w:rtl w:val="0"/>
+        </w:rPr>
+        <w:t xml:space="preserve">Cenário 9: Acesso à Tela de Perfil do Coordenador. (TELA 9)</w:t>
+      </w:r>
+    </w:p>
+    <w:p>
+      <w:pPr>
+        <w:pBdr>
+          <w:top w:color="auto" w:space="0" w:sz="0" w:val="none"/>
+          <w:left w:color="auto" w:space="0" w:sz="0" w:val="none"/>
+          <w:bottom w:color="auto" w:space="0" w:sz="0" w:val="none"/>
+          <w:right w:color="auto" w:space="0" w:sz="0" w:val="none"/>
+          <w:between w:color="auto" w:space="0" w:sz="0" w:val="none"/>
+        </w:pBdr>
+        <w:shd w:fill="ffffff" w:val="clear"/>
+        <w:jc w:val="both"/>
+        <w:rPr>
+          <w:rFonts w:ascii="Times New Roman" w:cs="Times New Roman" w:eastAsia="Times New Roman" w:hAnsi="Times New Roman"/>
+          <w:sz w:val="24"/>
+          <w:szCs w:val="24"/>
+        </w:rPr>
+      </w:pPr>
+      <w:r>
+        <w:rPr>
+          <w:rFonts w:ascii="Times New Roman" w:cs="Times New Roman" w:eastAsia="Times New Roman" w:hAnsi="Times New Roman"/>
+          <w:sz w:val="24"/>
+          <w:szCs w:val="24"/>
+          <w:rtl w:val="0"/>
+        </w:rPr>
+        <w:t xml:space="preserve">Dado que estou logado como coordenador no aplicativo UNICV,  </w:t>
+      </w:r>
+    </w:p>
+    <w:p>
+      <w:pPr>
+        <w:pBdr>
+          <w:top w:color="auto" w:space="0" w:sz="0" w:val="none"/>
+          <w:left w:color="auto" w:space="0" w:sz="0" w:val="none"/>
+          <w:bottom w:color="auto" w:space="0" w:sz="0" w:val="none"/>
+          <w:right w:color="auto" w:space="0" w:sz="0" w:val="none"/>
+          <w:between w:color="auto" w:space="0" w:sz="0" w:val="none"/>
+        </w:pBdr>
+        <w:shd w:fill="ffffff" w:val="clear"/>
+        <w:jc w:val="both"/>
+        <w:rPr>
+          <w:rFonts w:ascii="Times New Roman" w:cs="Times New Roman" w:eastAsia="Times New Roman" w:hAnsi="Times New Roman"/>
+          <w:sz w:val="24"/>
+          <w:szCs w:val="24"/>
+        </w:rPr>
+      </w:pPr>
+      <w:r>
+        <w:rPr>
+          <w:rFonts w:ascii="Times New Roman" w:cs="Times New Roman" w:eastAsia="Times New Roman" w:hAnsi="Times New Roman"/>
+          <w:sz w:val="24"/>
+          <w:szCs w:val="24"/>
+          <w:rtl w:val="0"/>
+        </w:rPr>
+        <w:t xml:space="preserve">Quando seleciono a opção para visualizar meu perfil,  </w:t>
+      </w:r>
+    </w:p>
+    <w:p>
+      <w:pPr>
+        <w:pBdr>
+          <w:top w:color="auto" w:space="0" w:sz="0" w:val="none"/>
+          <w:left w:color="auto" w:space="0" w:sz="0" w:val="none"/>
+          <w:bottom w:color="auto" w:space="0" w:sz="0" w:val="none"/>
+          <w:right w:color="auto" w:space="0" w:sz="0" w:val="none"/>
+          <w:between w:color="auto" w:space="0" w:sz="0" w:val="none"/>
+        </w:pBdr>
+        <w:shd w:fill="ffffff" w:val="clear"/>
+        <w:jc w:val="both"/>
+        <w:rPr>
+          <w:rFonts w:ascii="Times New Roman" w:cs="Times New Roman" w:eastAsia="Times New Roman" w:hAnsi="Times New Roman"/>
+          <w:sz w:val="24"/>
+          <w:szCs w:val="24"/>
+        </w:rPr>
+      </w:pPr>
+      <w:r>
+        <w:rPr>
+          <w:rFonts w:ascii="Times New Roman" w:cs="Times New Roman" w:eastAsia="Times New Roman" w:hAnsi="Times New Roman"/>
+          <w:sz w:val="24"/>
+          <w:szCs w:val="24"/>
+          <w:rtl w:val="0"/>
+        </w:rPr>
+        <w:t xml:space="preserve">Então o sistema me direciona para a tela de perfil do coordenador.</w:t>
+      </w:r>
+    </w:p>
+    <w:p>
+      <w:pPr>
+        <w:pBdr>
+          <w:top w:color="auto" w:space="0" w:sz="0" w:val="none"/>
+          <w:left w:color="auto" w:space="0" w:sz="0" w:val="none"/>
+          <w:bottom w:color="auto" w:space="0" w:sz="0" w:val="none"/>
+          <w:right w:color="auto" w:space="0" w:sz="0" w:val="none"/>
+          <w:between w:color="auto" w:space="0" w:sz="0" w:val="none"/>
+        </w:pBdr>
+        <w:shd w:fill="ffffff" w:val="clear"/>
+        <w:jc w:val="both"/>
+        <w:rPr>
+          <w:rFonts w:ascii="Times New Roman" w:cs="Times New Roman" w:eastAsia="Times New Roman" w:hAnsi="Times New Roman"/>
+          <w:sz w:val="24"/>
+          <w:szCs w:val="24"/>
+        </w:rPr>
+      </w:pPr>
+      <w:r>
+        <w:rPr>
+          <w:rtl w:val="0"/>
+        </w:rPr>
+      </w:r>
+    </w:p>
+    <w:p>
+      <w:pPr>
+        <w:pBdr>
+          <w:top w:color="auto" w:space="0" w:sz="0" w:val="none"/>
+          <w:left w:color="auto" w:space="0" w:sz="0" w:val="none"/>
+          <w:bottom w:color="auto" w:space="0" w:sz="0" w:val="none"/>
+          <w:right w:color="auto" w:space="0" w:sz="0" w:val="none"/>
+          <w:between w:color="auto" w:space="0" w:sz="0" w:val="none"/>
+        </w:pBdr>
+        <w:shd w:fill="ffffff" w:val="clear"/>
+        <w:jc w:val="both"/>
+        <w:rPr>
+          <w:rFonts w:ascii="Times New Roman" w:cs="Times New Roman" w:eastAsia="Times New Roman" w:hAnsi="Times New Roman"/>
+          <w:sz w:val="24"/>
+          <w:szCs w:val="24"/>
+        </w:rPr>
+      </w:pPr>
+      <w:r>
+        <w:rPr>
+          <w:rFonts w:ascii="Times New Roman" w:cs="Times New Roman" w:eastAsia="Times New Roman" w:hAnsi="Times New Roman"/>
+          <w:sz w:val="24"/>
+          <w:szCs w:val="24"/>
+          <w:rtl w:val="0"/>
+        </w:rPr>
+        <w:t xml:space="preserve">Cenário 10: Acesso à Tela de Configuração do Aplicativo para Coordenador. (TELA 10)</w:t>
+      </w:r>
+    </w:p>
+    <w:p>
+      <w:pPr>
+        <w:pBdr>
+          <w:top w:color="auto" w:space="0" w:sz="0" w:val="none"/>
+          <w:left w:color="auto" w:space="0" w:sz="0" w:val="none"/>
+          <w:bottom w:color="auto" w:space="0" w:sz="0" w:val="none"/>
+          <w:right w:color="auto" w:space="0" w:sz="0" w:val="none"/>
+          <w:between w:color="auto" w:space="0" w:sz="0" w:val="none"/>
+        </w:pBdr>
+        <w:shd w:fill="ffffff" w:val="clear"/>
+        <w:jc w:val="both"/>
+        <w:rPr>
+          <w:rFonts w:ascii="Times New Roman" w:cs="Times New Roman" w:eastAsia="Times New Roman" w:hAnsi="Times New Roman"/>
+          <w:sz w:val="24"/>
+          <w:szCs w:val="24"/>
+        </w:rPr>
+      </w:pPr>
+      <w:r>
+        <w:rPr>
+          <w:rFonts w:ascii="Times New Roman" w:cs="Times New Roman" w:eastAsia="Times New Roman" w:hAnsi="Times New Roman"/>
+          <w:sz w:val="24"/>
+          <w:szCs w:val="24"/>
+          <w:rtl w:val="0"/>
+        </w:rPr>
+        <w:t xml:space="preserve">Dado que estou logado como coordenador no aplicativo UNICV,  </w:t>
+      </w:r>
+    </w:p>
+    <w:p>
+      <w:pPr>
+        <w:pBdr>
+          <w:top w:color="auto" w:space="0" w:sz="0" w:val="none"/>
+          <w:left w:color="auto" w:space="0" w:sz="0" w:val="none"/>
+          <w:bottom w:color="auto" w:space="0" w:sz="0" w:val="none"/>
+          <w:right w:color="auto" w:space="0" w:sz="0" w:val="none"/>
+          <w:between w:color="auto" w:space="0" w:sz="0" w:val="none"/>
+        </w:pBdr>
+        <w:shd w:fill="ffffff" w:val="clear"/>
+        <w:jc w:val="both"/>
+        <w:rPr>
+          <w:rFonts w:ascii="Times New Roman" w:cs="Times New Roman" w:eastAsia="Times New Roman" w:hAnsi="Times New Roman"/>
+          <w:sz w:val="24"/>
+          <w:szCs w:val="24"/>
+        </w:rPr>
+      </w:pPr>
+      <w:r>
+        <w:rPr>
+          <w:rFonts w:ascii="Times New Roman" w:cs="Times New Roman" w:eastAsia="Times New Roman" w:hAnsi="Times New Roman"/>
+          <w:sz w:val="24"/>
+          <w:szCs w:val="24"/>
+          <w:rtl w:val="0"/>
+        </w:rPr>
+        <w:t xml:space="preserve">Quando seleciono a opção para acessar as configurações do aplicativo,  </w:t>
+      </w:r>
+    </w:p>
+    <w:p>
+      <w:pPr>
+        <w:pBdr>
+          <w:top w:color="auto" w:space="0" w:sz="0" w:val="none"/>
+          <w:left w:color="auto" w:space="0" w:sz="0" w:val="none"/>
+          <w:bottom w:color="auto" w:space="0" w:sz="0" w:val="none"/>
+          <w:right w:color="auto" w:space="0" w:sz="0" w:val="none"/>
+          <w:between w:color="auto" w:space="0" w:sz="0" w:val="none"/>
+        </w:pBdr>
+        <w:shd w:fill="ffffff" w:val="clear"/>
+        <w:jc w:val="both"/>
+        <w:rPr>
+          <w:rFonts w:ascii="Times New Roman" w:cs="Times New Roman" w:eastAsia="Times New Roman" w:hAnsi="Times New Roman"/>
+          <w:sz w:val="24"/>
+          <w:szCs w:val="24"/>
+        </w:rPr>
+      </w:pPr>
+      <w:r>
+        <w:rPr>
+          <w:rFonts w:ascii="Times New Roman" w:cs="Times New Roman" w:eastAsia="Times New Roman" w:hAnsi="Times New Roman"/>
+          <w:sz w:val="24"/>
+          <w:szCs w:val="24"/>
+          <w:rtl w:val="0"/>
+        </w:rPr>
+        <w:t xml:space="preserve">Então o sistema me direciona para a tela de configuração do aplicativo para coordenador.</w:t>
+      </w:r>
+    </w:p>
+    <w:p>
+      <w:pPr>
+        <w:pBdr>
+          <w:top w:color="auto" w:space="0" w:sz="0" w:val="none"/>
+          <w:left w:color="auto" w:space="0" w:sz="0" w:val="none"/>
+          <w:bottom w:color="auto" w:space="0" w:sz="0" w:val="none"/>
+          <w:right w:color="auto" w:space="0" w:sz="0" w:val="none"/>
+          <w:between w:color="auto" w:space="0" w:sz="0" w:val="none"/>
+        </w:pBdr>
+        <w:shd w:fill="ffffff" w:val="clear"/>
+        <w:jc w:val="both"/>
+        <w:rPr>
+          <w:rFonts w:ascii="Times New Roman" w:cs="Times New Roman" w:eastAsia="Times New Roman" w:hAnsi="Times New Roman"/>
+          <w:color w:val="0d0d0d"/>
+          <w:sz w:val="24"/>
+          <w:szCs w:val="24"/>
+        </w:rPr>
+      </w:pPr>
+      <w:r>
+        <w:rPr>
+          <w:rFonts w:ascii="Times New Roman" w:cs="Times New Roman" w:eastAsia="Times New Roman" w:hAnsi="Times New Roman"/>
+          <w:color w:val="0d0d0d"/>
+          <w:sz w:val="24"/>
+          <w:szCs w:val="24"/>
+          <w:rtl w:val="0"/>
+        </w:rPr>
+        <w:t xml:space="preserve"> </w:t>
+      </w:r>
+    </w:p>
+    <w:p>
+      <w:pPr>
+        <w:pBdr>
+          <w:top w:color="auto" w:space="0" w:sz="0" w:val="none"/>
+          <w:left w:color="auto" w:space="0" w:sz="0" w:val="none"/>
+          <w:bottom w:color="auto" w:space="0" w:sz="0" w:val="none"/>
+          <w:right w:color="auto" w:space="0" w:sz="0" w:val="none"/>
+          <w:between w:color="auto" w:space="0" w:sz="0" w:val="none"/>
+        </w:pBdr>
+        <w:shd w:fill="ffffff" w:val="clear"/>
+        <w:jc w:val="both"/>
+        <w:rPr>
+          <w:rFonts w:ascii="Times New Roman" w:cs="Times New Roman" w:eastAsia="Times New Roman" w:hAnsi="Times New Roman"/>
+          <w:color w:val="0d0d0d"/>
+          <w:sz w:val="24"/>
+          <w:szCs w:val="24"/>
+        </w:rPr>
+      </w:pPr>
+      <w:r>
+        <w:rPr>
+          <w:rFonts w:ascii="Times New Roman" w:cs="Times New Roman" w:eastAsia="Times New Roman" w:hAnsi="Times New Roman"/>
+          <w:color w:val="0d0d0d"/>
+          <w:sz w:val="24"/>
+          <w:szCs w:val="24"/>
+          <w:rtl w:val="0"/>
+        </w:rPr>
+        <w:t xml:space="preserve"> </w:t>
+      </w:r>
+    </w:p>
+    <w:p>
+      <w:pPr>
+        <w:pBdr>
+          <w:top w:color="auto" w:space="0" w:sz="0" w:val="none"/>
+          <w:left w:color="auto" w:space="0" w:sz="0" w:val="none"/>
+          <w:bottom w:color="auto" w:space="0" w:sz="0" w:val="none"/>
+          <w:right w:color="auto" w:space="0" w:sz="0" w:val="none"/>
+          <w:between w:color="auto" w:space="0" w:sz="0" w:val="none"/>
+        </w:pBdr>
+        <w:shd w:fill="ffffff" w:val="clear"/>
+        <w:jc w:val="both"/>
+        <w:rPr>
+          <w:rFonts w:ascii="Times New Roman" w:cs="Times New Roman" w:eastAsia="Times New Roman" w:hAnsi="Times New Roman"/>
+          <w:color w:val="0d0d0d"/>
+          <w:sz w:val="24"/>
+          <w:szCs w:val="24"/>
+        </w:rPr>
+      </w:pPr>
+      <w:r>
+        <w:rPr>
+          <w:rFonts w:ascii="Times New Roman" w:cs="Times New Roman" w:eastAsia="Times New Roman" w:hAnsi="Times New Roman"/>
+          <w:color w:val="0d0d0d"/>
+          <w:sz w:val="24"/>
+          <w:szCs w:val="24"/>
+          <w:rtl w:val="0"/>
+        </w:rPr>
+        <w:t xml:space="preserve"> </w:t>
+      </w:r>
+    </w:p>
+    <w:p>
+      <w:pPr>
+        <w:pBdr>
+          <w:top w:color="auto" w:space="0" w:sz="0" w:val="none"/>
+          <w:left w:color="auto" w:space="0" w:sz="0" w:val="none"/>
+          <w:bottom w:color="auto" w:space="0" w:sz="0" w:val="none"/>
+          <w:right w:color="auto" w:space="0" w:sz="0" w:val="none"/>
+          <w:between w:color="auto" w:space="0" w:sz="0" w:val="none"/>
+        </w:pBdr>
+        <w:shd w:fill="ffffff" w:val="clear"/>
+        <w:jc w:val="both"/>
+        <w:rPr>
+          <w:rFonts w:ascii="Times New Roman" w:cs="Times New Roman" w:eastAsia="Times New Roman" w:hAnsi="Times New Roman"/>
+          <w:sz w:val="24"/>
+          <w:szCs w:val="24"/>
+        </w:rPr>
+      </w:pPr>
+      <w:r>
+        <w:rPr>
+          <w:rFonts w:ascii="Times New Roman" w:cs="Times New Roman" w:eastAsia="Times New Roman" w:hAnsi="Times New Roman"/>
+          <w:sz w:val="24"/>
+          <w:szCs w:val="24"/>
+          <w:rtl w:val="0"/>
+        </w:rPr>
+        <w:t xml:space="preserve"> </w:t>
+      </w:r>
+    </w:p>
+    <w:p>
+      <w:pPr>
+        <w:pBdr>
+          <w:top w:color="auto" w:space="0" w:sz="0" w:val="none"/>
+          <w:left w:color="auto" w:space="0" w:sz="0" w:val="none"/>
+          <w:bottom w:color="auto" w:space="0" w:sz="0" w:val="none"/>
+          <w:right w:color="auto" w:space="0" w:sz="0" w:val="none"/>
+          <w:between w:color="auto" w:space="0" w:sz="0" w:val="none"/>
+        </w:pBdr>
+        <w:shd w:fill="ffffff" w:val="clear"/>
+        <w:jc w:val="both"/>
+        <w:rPr>
+          <w:rFonts w:ascii="Times New Roman" w:cs="Times New Roman" w:eastAsia="Times New Roman" w:hAnsi="Times New Roman"/>
+          <w:sz w:val="24"/>
+          <w:szCs w:val="24"/>
+        </w:rPr>
+      </w:pPr>
+      <w:r>
+        <w:rPr>
+          <w:rFonts w:ascii="Times New Roman" w:cs="Times New Roman" w:eastAsia="Times New Roman" w:hAnsi="Times New Roman"/>
+          <w:sz w:val="24"/>
+          <w:szCs w:val="24"/>
+          <w:rtl w:val="0"/>
+        </w:rPr>
+        <w:t xml:space="preserve"> </w:t>
+      </w:r>
+    </w:p>
+    <w:p>
+      <w:pPr>
+        <w:pBdr>
+          <w:top w:color="auto" w:space="0" w:sz="0" w:val="none"/>
+          <w:left w:color="auto" w:space="0" w:sz="0" w:val="none"/>
+          <w:bottom w:color="auto" w:space="0" w:sz="0" w:val="none"/>
+          <w:right w:color="auto" w:space="0" w:sz="0" w:val="none"/>
+          <w:between w:color="auto" w:space="0" w:sz="0" w:val="none"/>
+        </w:pBdr>
+        <w:shd w:fill="ffffff" w:val="clear"/>
+        <w:jc w:val="both"/>
+        <w:rPr>
+          <w:rFonts w:ascii="Times New Roman" w:cs="Times New Roman" w:eastAsia="Times New Roman" w:hAnsi="Times New Roman"/>
+          <w:sz w:val="24"/>
+          <w:szCs w:val="24"/>
+        </w:rPr>
+      </w:pPr>
+      <w:r>
+        <w:rPr>
+          <w:rFonts w:ascii="Times New Roman" w:cs="Times New Roman" w:eastAsia="Times New Roman" w:hAnsi="Times New Roman"/>
+          <w:sz w:val="24"/>
+          <w:szCs w:val="24"/>
+          <w:rtl w:val="0"/>
+        </w:rPr>
+        <w:t xml:space="preserve"> </w:t>
+      </w:r>
+    </w:p>
+    <w:p>
+      <w:pPr>
+        <w:pBdr>
+          <w:top w:color="auto" w:space="0" w:sz="0" w:val="none"/>
+          <w:left w:color="auto" w:space="0" w:sz="0" w:val="none"/>
+          <w:bottom w:color="auto" w:space="0" w:sz="0" w:val="none"/>
+          <w:right w:color="auto" w:space="0" w:sz="0" w:val="none"/>
+          <w:between w:color="auto" w:space="0" w:sz="0" w:val="none"/>
+        </w:pBdr>
+        <w:shd w:fill="ffffff" w:val="clear"/>
+        <w:jc w:val="both"/>
+        <w:rPr>
+          <w:rFonts w:ascii="Times New Roman" w:cs="Times New Roman" w:eastAsia="Times New Roman" w:hAnsi="Times New Roman"/>
+          <w:sz w:val="24"/>
+          <w:szCs w:val="24"/>
+        </w:rPr>
+      </w:pPr>
+      <w:r>
+        <w:rPr>
+          <w:rFonts w:ascii="Times New Roman" w:cs="Times New Roman" w:eastAsia="Times New Roman" w:hAnsi="Times New Roman"/>
+          <w:sz w:val="24"/>
+          <w:szCs w:val="24"/>
+          <w:rtl w:val="0"/>
+        </w:rPr>
+        <w:t xml:space="preserve"> </w:t>
+      </w:r>
+    </w:p>
+    <w:p>
+      <w:pPr>
+        <w:pBdr>
+          <w:top w:color="auto" w:space="0" w:sz="0" w:val="none"/>
+          <w:left w:color="auto" w:space="0" w:sz="0" w:val="none"/>
+          <w:bottom w:color="auto" w:space="0" w:sz="0" w:val="none"/>
+          <w:right w:color="auto" w:space="0" w:sz="0" w:val="none"/>
+          <w:between w:color="auto" w:space="0" w:sz="0" w:val="none"/>
+        </w:pBdr>
+        <w:shd w:fill="ffffff" w:val="clear"/>
+        <w:jc w:val="both"/>
+        <w:rPr>
+          <w:rFonts w:ascii="Times New Roman" w:cs="Times New Roman" w:eastAsia="Times New Roman" w:hAnsi="Times New Roman"/>
+          <w:sz w:val="24"/>
+          <w:szCs w:val="24"/>
+        </w:rPr>
       </w:pPr>
       <w:r>
         <w:rPr>
@@ -22,7 +3566,240 @@
 </file>
 
 <file path=word/numbering.xml><?xml version="1.0" encoding="utf-8"?>
-<w:numbering xmlns:mc="http://schemas.openxmlformats.org/markup-compatibility/2006" xmlns:o="urn:schemas-microsoft-com:office:office" xmlns:r="http://schemas.openxmlformats.org/officeDocument/2006/relationships" xmlns:m="http://schemas.openxmlformats.org/officeDocument/2006/math" xmlns:v="urn:schemas-microsoft-com:vml" xmlns:wp="http://schemas.openxmlformats.org/drawingml/2006/wordprocessingDrawing" xmlns:w10="urn:schemas-microsoft-com:office:word" xmlns:w="http://schemas.openxmlformats.org/wordprocessingml/2006/main" xmlns:wne="http://schemas.microsoft.com/office/word/2006/wordml" xmlns:sl="http://schemas.openxmlformats.org/schemaLibrary/2006/main" xmlns:a="http://schemas.openxmlformats.org/drawingml/2006/main" xmlns:pic="http://schemas.openxmlformats.org/drawingml/2006/picture" xmlns:c="http://schemas.openxmlformats.org/drawingml/2006/chart" xmlns:lc="http://schemas.openxmlformats.org/drawingml/2006/lockedCanvas" xmlns:dgm="http://schemas.openxmlformats.org/drawingml/2006/diagram" xmlns:wps="http://schemas.microsoft.com/office/word/2010/wordprocessingShape" xmlns:wpg="http://schemas.microsoft.com/office/word/2010/wordprocessingGroup" xmlns:w14="http://schemas.microsoft.com/office/word/2010/wordml" xmlns:w15="http://schemas.microsoft.com/office/word/2012/wordml"/>
+<w:numbering xmlns:mc="http://schemas.openxmlformats.org/markup-compatibility/2006" xmlns:o="urn:schemas-microsoft-com:office:office" xmlns:r="http://schemas.openxmlformats.org/officeDocument/2006/relationships" xmlns:m="http://schemas.openxmlformats.org/officeDocument/2006/math" xmlns:v="urn:schemas-microsoft-com:vml" xmlns:wp="http://schemas.openxmlformats.org/drawingml/2006/wordprocessingDrawing" xmlns:w10="urn:schemas-microsoft-com:office:word" xmlns:w="http://schemas.openxmlformats.org/wordprocessingml/2006/main" xmlns:wne="http://schemas.microsoft.com/office/word/2006/wordml" xmlns:sl="http://schemas.openxmlformats.org/schemaLibrary/2006/main" xmlns:a="http://schemas.openxmlformats.org/drawingml/2006/main" xmlns:pic="http://schemas.openxmlformats.org/drawingml/2006/picture" xmlns:c="http://schemas.openxmlformats.org/drawingml/2006/chart" xmlns:lc="http://schemas.openxmlformats.org/drawingml/2006/lockedCanvas" xmlns:dgm="http://schemas.openxmlformats.org/drawingml/2006/diagram" xmlns:wps="http://schemas.microsoft.com/office/word/2010/wordprocessingShape" xmlns:wpg="http://schemas.microsoft.com/office/word/2010/wordprocessingGroup" xmlns:w14="http://schemas.microsoft.com/office/word/2010/wordml" xmlns:w15="http://schemas.microsoft.com/office/word/2012/wordml">
+  <w:abstractNum w:abstractNumId="1">
+    <w:lvl w:ilvl="0">
+      <w:start w:val="1"/>
+      <w:numFmt w:val="decimal"/>
+      <w:lvlText w:val="%1."/>
+      <w:lvlJc w:val="left"/>
+      <w:pPr>
+        <w:ind w:left="720" w:hanging="360"/>
+      </w:pPr>
+      <w:rPr>
+        <w:rFonts w:ascii="Arial" w:cs="Arial" w:eastAsia="Arial" w:hAnsi="Arial"/>
+        <w:sz w:val="18"/>
+        <w:szCs w:val="18"/>
+        <w:u w:val="none"/>
+      </w:rPr>
+    </w:lvl>
+    <w:lvl w:ilvl="1">
+      <w:start w:val="1"/>
+      <w:numFmt w:val="lowerLetter"/>
+      <w:lvlText w:val="%2."/>
+      <w:lvlJc w:val="left"/>
+      <w:pPr>
+        <w:ind w:left="1440" w:hanging="360"/>
+      </w:pPr>
+      <w:rPr>
+        <w:u w:val="none"/>
+      </w:rPr>
+    </w:lvl>
+    <w:lvl w:ilvl="2">
+      <w:start w:val="1"/>
+      <w:numFmt w:val="lowerRoman"/>
+      <w:lvlText w:val="%3."/>
+      <w:lvlJc w:val="left"/>
+      <w:pPr>
+        <w:ind w:left="2160" w:hanging="360"/>
+      </w:pPr>
+      <w:rPr>
+        <w:u w:val="none"/>
+      </w:rPr>
+    </w:lvl>
+    <w:lvl w:ilvl="3">
+      <w:start w:val="1"/>
+      <w:numFmt w:val="decimal"/>
+      <w:lvlText w:val="%4."/>
+      <w:lvlJc w:val="left"/>
+      <w:pPr>
+        <w:ind w:left="2880" w:hanging="360"/>
+      </w:pPr>
+      <w:rPr>
+        <w:u w:val="none"/>
+      </w:rPr>
+    </w:lvl>
+    <w:lvl w:ilvl="4">
+      <w:start w:val="1"/>
+      <w:numFmt w:val="lowerLetter"/>
+      <w:lvlText w:val="%5."/>
+      <w:lvlJc w:val="left"/>
+      <w:pPr>
+        <w:ind w:left="3600" w:hanging="360"/>
+      </w:pPr>
+      <w:rPr>
+        <w:u w:val="none"/>
+      </w:rPr>
+    </w:lvl>
+    <w:lvl w:ilvl="5">
+      <w:start w:val="1"/>
+      <w:numFmt w:val="lowerRoman"/>
+      <w:lvlText w:val="%6."/>
+      <w:lvlJc w:val="left"/>
+      <w:pPr>
+        <w:ind w:left="4320" w:hanging="360"/>
+      </w:pPr>
+      <w:rPr>
+        <w:u w:val="none"/>
+      </w:rPr>
+    </w:lvl>
+    <w:lvl w:ilvl="6">
+      <w:start w:val="1"/>
+      <w:numFmt w:val="decimal"/>
+      <w:lvlText w:val="%7."/>
+      <w:lvlJc w:val="left"/>
+      <w:pPr>
+        <w:ind w:left="5040" w:hanging="360"/>
+      </w:pPr>
+      <w:rPr>
+        <w:u w:val="none"/>
+      </w:rPr>
+    </w:lvl>
+    <w:lvl w:ilvl="7">
+      <w:start w:val="1"/>
+      <w:numFmt w:val="lowerLetter"/>
+      <w:lvlText w:val="%8."/>
+      <w:lvlJc w:val="left"/>
+      <w:pPr>
+        <w:ind w:left="5760" w:hanging="360"/>
+      </w:pPr>
+      <w:rPr>
+        <w:u w:val="none"/>
+      </w:rPr>
+    </w:lvl>
+    <w:lvl w:ilvl="8">
+      <w:start w:val="1"/>
+      <w:numFmt w:val="lowerRoman"/>
+      <w:lvlText w:val="%9."/>
+      <w:lvlJc w:val="left"/>
+      <w:pPr>
+        <w:ind w:left="6480" w:hanging="360"/>
+      </w:pPr>
+      <w:rPr>
+        <w:u w:val="none"/>
+      </w:rPr>
+    </w:lvl>
+  </w:abstractNum>
+  <w:abstractNum w:abstractNumId="2">
+    <w:lvl w:ilvl="0">
+      <w:start w:val="2"/>
+      <w:numFmt w:val="decimal"/>
+      <w:lvlText w:val="%1."/>
+      <w:lvlJc w:val="left"/>
+      <w:pPr>
+        <w:ind w:left="720" w:hanging="360"/>
+      </w:pPr>
+      <w:rPr>
+        <w:rFonts w:ascii="Arial" w:cs="Arial" w:eastAsia="Arial" w:hAnsi="Arial"/>
+        <w:sz w:val="18"/>
+        <w:szCs w:val="18"/>
+        <w:u w:val="none"/>
+      </w:rPr>
+    </w:lvl>
+    <w:lvl w:ilvl="1">
+      <w:start w:val="1"/>
+      <w:numFmt w:val="lowerLetter"/>
+      <w:lvlText w:val="%2."/>
+      <w:lvlJc w:val="left"/>
+      <w:pPr>
+        <w:ind w:left="1440" w:hanging="360"/>
+      </w:pPr>
+      <w:rPr>
+        <w:u w:val="none"/>
+      </w:rPr>
+    </w:lvl>
+    <w:lvl w:ilvl="2">
+      <w:start w:val="1"/>
+      <w:numFmt w:val="lowerRoman"/>
+      <w:lvlText w:val="%3."/>
+      <w:lvlJc w:val="left"/>
+      <w:pPr>
+        <w:ind w:left="2160" w:hanging="360"/>
+      </w:pPr>
+      <w:rPr>
+        <w:u w:val="none"/>
+      </w:rPr>
+    </w:lvl>
+    <w:lvl w:ilvl="3">
+      <w:start w:val="1"/>
+      <w:numFmt w:val="decimal"/>
+      <w:lvlText w:val="%4."/>
+      <w:lvlJc w:val="left"/>
+      <w:pPr>
+        <w:ind w:left="2880" w:hanging="360"/>
+      </w:pPr>
+      <w:rPr>
+        <w:u w:val="none"/>
+      </w:rPr>
+    </w:lvl>
+    <w:lvl w:ilvl="4">
+      <w:start w:val="1"/>
+      <w:numFmt w:val="lowerLetter"/>
+      <w:lvlText w:val="%5."/>
+      <w:lvlJc w:val="left"/>
+      <w:pPr>
+        <w:ind w:left="3600" w:hanging="360"/>
+      </w:pPr>
+      <w:rPr>
+        <w:u w:val="none"/>
+      </w:rPr>
+    </w:lvl>
+    <w:lvl w:ilvl="5">
+      <w:start w:val="1"/>
+      <w:numFmt w:val="lowerRoman"/>
+      <w:lvlText w:val="%6."/>
+      <w:lvlJc w:val="left"/>
+      <w:pPr>
+        <w:ind w:left="4320" w:hanging="360"/>
+      </w:pPr>
+      <w:rPr>
+        <w:u w:val="none"/>
+      </w:rPr>
+    </w:lvl>
+    <w:lvl w:ilvl="6">
+      <w:start w:val="1"/>
+      <w:numFmt w:val="decimal"/>
+      <w:lvlText w:val="%7."/>
+      <w:lvlJc w:val="left"/>
+      <w:pPr>
+        <w:ind w:left="5040" w:hanging="360"/>
+      </w:pPr>
+      <w:rPr>
+        <w:u w:val="none"/>
+      </w:rPr>
+    </w:lvl>
+    <w:lvl w:ilvl="7">
+      <w:start w:val="1"/>
+      <w:numFmt w:val="lowerLetter"/>
+      <w:lvlText w:val="%8."/>
+      <w:lvlJc w:val="left"/>
+      <w:pPr>
+        <w:ind w:left="5760" w:hanging="360"/>
+      </w:pPr>
+      <w:rPr>
+        <w:u w:val="none"/>
+      </w:rPr>
+    </w:lvl>
+    <w:lvl w:ilvl="8">
+      <w:start w:val="1"/>
+      <w:numFmt w:val="lowerRoman"/>
+      <w:lvlText w:val="%9."/>
+      <w:lvlJc w:val="left"/>
+      <w:pPr>
+        <w:ind w:left="6480" w:hanging="360"/>
+      </w:pPr>
+      <w:rPr>
+        <w:u w:val="none"/>
+      </w:rPr>
+    </w:lvl>
+  </w:abstractNum>
+  <w:num w:numId="1">
+    <w:abstractNumId w:val="1"/>
+  </w:num>
+  <w:num w:numId="2">
+    <w:abstractNumId w:val="2"/>
+  </w:num>
+</w:numbering>
 </file>
 
 <file path=word/styles.xml><?xml version="1.0" encoding="utf-8"?>
